--- a/Documentation/Documentation.docx
+++ b/Documentation/Documentation.docx
@@ -1266,8 +1266,731 @@
           <w:szCs w:val="20"/>
         </w:rPr>
       </w:pPr>
+    </w:p>
+    <w:p>
+      <w:pPr>
+        <w:pStyle w:val="Default"/>
+        <w:spacing w:line="360" w:lineRule="auto"/>
+        <w:rPr>
+          <w:rFonts w:asciiTheme="minorHAnsi" w:hAnsiTheme="minorHAnsi" w:cstheme="minorHAnsi"/>
+          <w:color w:val="auto"/>
+          <w:sz w:val="20"/>
+          <w:szCs w:val="20"/>
+        </w:rPr>
+      </w:pPr>
+      <w:r>
+        <w:rPr>
+          <w:rFonts w:asciiTheme="minorHAnsi" w:hAnsiTheme="minorHAnsi" w:cstheme="minorHAnsi"/>
+          <w:b/>
+          <w:bCs/>
+          <w:color w:val="auto"/>
+          <w:sz w:val="20"/>
+          <w:szCs w:val="20"/>
+        </w:rPr>
+        <w:lastRenderedPageBreak/>
+        <w:t>Demo</w:t>
+      </w:r>
+      <w:r>
+        <w:rPr>
+          <w:rFonts w:asciiTheme="minorHAnsi" w:hAnsiTheme="minorHAnsi" w:cstheme="minorHAnsi"/>
+          <w:color w:val="auto"/>
+          <w:sz w:val="20"/>
+          <w:szCs w:val="20"/>
+        </w:rPr>
+        <w:t>:</w:t>
+      </w:r>
+    </w:p>
+    <w:p>
+      <w:pPr>
+        <w:pStyle w:val="Default"/>
+        <w:spacing w:line="360" w:lineRule="auto"/>
+        <w:rPr>
+          <w:rFonts w:asciiTheme="minorHAnsi" w:hAnsiTheme="minorHAnsi" w:cstheme="minorHAnsi"/>
+          <w:color w:val="auto"/>
+          <w:sz w:val="20"/>
+          <w:szCs w:val="20"/>
+        </w:rPr>
+      </w:pPr>
+    </w:p>
+    <w:p>
+      <w:pPr>
+        <w:pStyle w:val="Default"/>
+        <w:numPr>
+          <w:ilvl w:val="0"/>
+          <w:numId w:val="4"/>
+        </w:numPr>
+        <w:spacing w:line="360" w:lineRule="auto"/>
+        <w:rPr>
+          <w:rFonts w:asciiTheme="minorHAnsi" w:hAnsiTheme="minorHAnsi" w:cstheme="minorHAnsi"/>
+          <w:color w:val="auto"/>
+          <w:sz w:val="20"/>
+          <w:szCs w:val="20"/>
+        </w:rPr>
+      </w:pPr>
+      <w:r>
+        <w:rPr>
+          <w:rFonts w:asciiTheme="minorHAnsi" w:hAnsiTheme="minorHAnsi" w:cstheme="minorHAnsi"/>
+          <w:color w:val="auto"/>
+          <w:sz w:val="20"/>
+          <w:szCs w:val="20"/>
+        </w:rPr>
+        <w:t>Clone the repo.</w:t>
+      </w:r>
+    </w:p>
+    <w:p>
+      <w:pPr>
+        <w:pStyle w:val="Default"/>
+        <w:numPr>
+          <w:ilvl w:val="0"/>
+          <w:numId w:val="4"/>
+        </w:numPr>
+        <w:spacing w:line="360" w:lineRule="auto"/>
+        <w:rPr>
+          <w:rFonts w:asciiTheme="minorHAnsi" w:hAnsiTheme="minorHAnsi" w:cstheme="minorHAnsi"/>
+          <w:color w:val="auto"/>
+          <w:sz w:val="20"/>
+          <w:szCs w:val="20"/>
+        </w:rPr>
+      </w:pPr>
+      <w:r>
+        <w:rPr>
+          <w:rFonts w:asciiTheme="minorHAnsi" w:hAnsiTheme="minorHAnsi" w:cstheme="minorHAnsi"/>
+          <w:color w:val="auto"/>
+          <w:sz w:val="20"/>
+          <w:szCs w:val="20"/>
+        </w:rPr>
+        <w:t>Build the solution.</w:t>
+      </w:r>
+    </w:p>
+    <w:p>
+      <w:pPr>
+        <w:pStyle w:val="Default"/>
+        <w:numPr>
+          <w:ilvl w:val="0"/>
+          <w:numId w:val="4"/>
+        </w:numPr>
+        <w:spacing w:line="360" w:lineRule="auto"/>
+        <w:rPr>
+          <w:rFonts w:asciiTheme="minorHAnsi" w:hAnsiTheme="minorHAnsi" w:cstheme="minorHAnsi"/>
+          <w:color w:val="auto"/>
+          <w:sz w:val="20"/>
+          <w:szCs w:val="20"/>
+        </w:rPr>
+      </w:pPr>
+      <w:r>
+        <w:rPr>
+          <w:rFonts w:asciiTheme="minorHAnsi" w:hAnsiTheme="minorHAnsi" w:cstheme="minorHAnsi"/>
+          <w:color w:val="auto"/>
+          <w:sz w:val="20"/>
+          <w:szCs w:val="20"/>
+        </w:rPr>
+        <w:t>Create database Banking system.</w:t>
+      </w:r>
+    </w:p>
+    <w:p>
+      <w:pPr>
+        <w:pStyle w:val="Default"/>
+        <w:numPr>
+          <w:ilvl w:val="0"/>
+          <w:numId w:val="4"/>
+        </w:numPr>
+        <w:spacing w:line="360" w:lineRule="auto"/>
+        <w:rPr>
+          <w:rFonts w:asciiTheme="minorHAnsi" w:hAnsiTheme="minorHAnsi" w:cstheme="minorHAnsi"/>
+          <w:color w:val="auto"/>
+          <w:sz w:val="20"/>
+          <w:szCs w:val="20"/>
+        </w:rPr>
+      </w:pPr>
+      <w:r>
+        <w:rPr>
+          <w:rFonts w:asciiTheme="minorHAnsi" w:hAnsiTheme="minorHAnsi" w:cstheme="minorHAnsi"/>
+          <w:color w:val="auto"/>
+          <w:sz w:val="20"/>
+          <w:szCs w:val="20"/>
+        </w:rPr>
+        <w:t>Create Tables using the scripts in Tables Directory.</w:t>
+      </w:r>
+    </w:p>
+    <w:p>
+      <w:pPr>
+        <w:pStyle w:val="Default"/>
+        <w:numPr>
+          <w:ilvl w:val="0"/>
+          <w:numId w:val="4"/>
+        </w:numPr>
+        <w:spacing w:line="360" w:lineRule="auto"/>
+        <w:rPr>
+          <w:rFonts w:asciiTheme="minorHAnsi" w:hAnsiTheme="minorHAnsi" w:cstheme="minorHAnsi"/>
+          <w:color w:val="auto"/>
+          <w:sz w:val="20"/>
+          <w:szCs w:val="20"/>
+        </w:rPr>
+      </w:pPr>
+      <w:r>
+        <w:rPr>
+          <w:rFonts w:asciiTheme="minorHAnsi" w:hAnsiTheme="minorHAnsi" w:cstheme="minorHAnsi"/>
+          <w:color w:val="auto"/>
+          <w:sz w:val="20"/>
+          <w:szCs w:val="20"/>
+        </w:rPr>
+        <w:t xml:space="preserve">Add Store Procedures using the scripts in Store Procedures </w:t>
+      </w:r>
+      <w:r>
+        <w:rPr>
+          <w:rFonts w:asciiTheme="minorHAnsi" w:hAnsiTheme="minorHAnsi" w:cstheme="minorHAnsi"/>
+          <w:color w:val="auto"/>
+          <w:sz w:val="20"/>
+          <w:szCs w:val="20"/>
+        </w:rPr>
+        <w:t>Directory</w:t>
+      </w:r>
+      <w:r>
+        <w:rPr>
+          <w:rFonts w:asciiTheme="minorHAnsi" w:hAnsiTheme="minorHAnsi" w:cstheme="minorHAnsi"/>
+          <w:color w:val="auto"/>
+          <w:sz w:val="20"/>
+          <w:szCs w:val="20"/>
+        </w:rPr>
+        <w:t>.</w:t>
+      </w:r>
+    </w:p>
+    <w:p>
+      <w:pPr>
+        <w:pStyle w:val="Default"/>
+        <w:numPr>
+          <w:ilvl w:val="0"/>
+          <w:numId w:val="4"/>
+        </w:numPr>
+        <w:spacing w:line="360" w:lineRule="auto"/>
+        <w:rPr>
+          <w:rFonts w:asciiTheme="minorHAnsi" w:hAnsiTheme="minorHAnsi" w:cstheme="minorHAnsi"/>
+          <w:color w:val="auto"/>
+          <w:sz w:val="20"/>
+          <w:szCs w:val="20"/>
+        </w:rPr>
+      </w:pPr>
+      <w:r>
+        <w:rPr>
+          <w:rFonts w:asciiTheme="minorHAnsi" w:hAnsiTheme="minorHAnsi" w:cstheme="minorHAnsi"/>
+          <w:color w:val="auto"/>
+          <w:sz w:val="20"/>
+          <w:szCs w:val="20"/>
+        </w:rPr>
+        <w:t xml:space="preserve">Edit the </w:t>
+      </w:r>
+      <w:proofErr w:type="spellStart"/>
+      <w:r>
+        <w:rPr>
+          <w:rFonts w:asciiTheme="minorHAnsi" w:hAnsiTheme="minorHAnsi" w:cstheme="minorHAnsi"/>
+          <w:color w:val="auto"/>
+          <w:sz w:val="20"/>
+          <w:szCs w:val="20"/>
+        </w:rPr>
+        <w:t>App.config</w:t>
+      </w:r>
+      <w:proofErr w:type="spellEnd"/>
+      <w:r>
+        <w:rPr>
+          <w:rFonts w:asciiTheme="minorHAnsi" w:hAnsiTheme="minorHAnsi" w:cstheme="minorHAnsi"/>
+          <w:color w:val="auto"/>
+          <w:sz w:val="20"/>
+          <w:szCs w:val="20"/>
+        </w:rPr>
+        <w:t xml:space="preserve"> file with your local DB connection.</w:t>
+      </w:r>
+    </w:p>
+    <w:p>
+      <w:pPr>
+        <w:pStyle w:val="Default"/>
+        <w:numPr>
+          <w:ilvl w:val="0"/>
+          <w:numId w:val="4"/>
+        </w:numPr>
+        <w:spacing w:line="360" w:lineRule="auto"/>
+        <w:rPr>
+          <w:rFonts w:asciiTheme="minorHAnsi" w:hAnsiTheme="minorHAnsi" w:cstheme="minorHAnsi"/>
+          <w:color w:val="auto"/>
+          <w:sz w:val="20"/>
+          <w:szCs w:val="20"/>
+        </w:rPr>
+      </w:pPr>
+      <w:r>
+        <w:rPr>
+          <w:rFonts w:asciiTheme="minorHAnsi" w:hAnsiTheme="minorHAnsi" w:cstheme="minorHAnsi"/>
+          <w:color w:val="auto"/>
+          <w:sz w:val="20"/>
+          <w:szCs w:val="20"/>
+        </w:rPr>
+        <w:t>Now start the application.</w:t>
+      </w:r>
+    </w:p>
+    <w:p>
+      <w:pPr>
+        <w:pStyle w:val="Default"/>
+        <w:numPr>
+          <w:ilvl w:val="0"/>
+          <w:numId w:val="4"/>
+        </w:numPr>
+        <w:spacing w:line="360" w:lineRule="auto"/>
+        <w:rPr>
+          <w:rFonts w:asciiTheme="minorHAnsi" w:hAnsiTheme="minorHAnsi" w:cstheme="minorHAnsi"/>
+          <w:color w:val="auto"/>
+          <w:sz w:val="20"/>
+          <w:szCs w:val="20"/>
+        </w:rPr>
+      </w:pPr>
+      <w:r>
+        <w:rPr>
+          <w:rFonts w:asciiTheme="minorHAnsi" w:hAnsiTheme="minorHAnsi" w:cstheme="minorHAnsi"/>
+          <w:color w:val="auto"/>
+          <w:sz w:val="20"/>
+          <w:szCs w:val="20"/>
+        </w:rPr>
+        <w:t xml:space="preserve">For </w:t>
+      </w:r>
+      <w:r>
+        <w:rPr>
+          <w:rFonts w:asciiTheme="minorHAnsi" w:hAnsiTheme="minorHAnsi" w:cstheme="minorHAnsi"/>
+          <w:color w:val="auto"/>
+          <w:sz w:val="20"/>
+          <w:szCs w:val="20"/>
+        </w:rPr>
+        <w:t>Demo</w:t>
+      </w:r>
+      <w:r>
+        <w:rPr>
+          <w:rFonts w:asciiTheme="minorHAnsi" w:hAnsiTheme="minorHAnsi" w:cstheme="minorHAnsi"/>
+          <w:color w:val="auto"/>
+          <w:sz w:val="20"/>
+          <w:szCs w:val="20"/>
+        </w:rPr>
+        <w:t xml:space="preserve"> </w:t>
+      </w:r>
+      <w:r>
+        <w:rPr>
+          <w:rFonts w:asciiTheme="minorHAnsi" w:hAnsiTheme="minorHAnsi" w:cstheme="minorHAnsi"/>
+          <w:color w:val="auto"/>
+          <w:sz w:val="20"/>
+          <w:szCs w:val="20"/>
+        </w:rPr>
+        <w:t>Customer</w:t>
+      </w:r>
+      <w:r>
+        <w:rPr>
+          <w:rFonts w:asciiTheme="minorHAnsi" w:hAnsiTheme="minorHAnsi" w:cstheme="minorHAnsi"/>
+          <w:color w:val="auto"/>
+          <w:sz w:val="20"/>
+          <w:szCs w:val="20"/>
+        </w:rPr>
+        <w:t xml:space="preserve"> login use:</w:t>
+      </w:r>
+    </w:p>
+    <w:p>
+      <w:pPr>
+        <w:pStyle w:val="Default"/>
+        <w:numPr>
+          <w:ilvl w:val="0"/>
+          <w:numId w:val="5"/>
+        </w:numPr>
+        <w:spacing w:line="360" w:lineRule="auto"/>
+        <w:rPr>
+          <w:rFonts w:asciiTheme="minorHAnsi" w:hAnsiTheme="minorHAnsi" w:cstheme="minorHAnsi"/>
+          <w:color w:val="auto"/>
+          <w:sz w:val="20"/>
+          <w:szCs w:val="20"/>
+        </w:rPr>
+      </w:pPr>
+      <w:r>
+        <w:rPr>
+          <w:rFonts w:asciiTheme="minorHAnsi" w:hAnsiTheme="minorHAnsi" w:cstheme="minorHAnsi"/>
+          <w:color w:val="auto"/>
+          <w:sz w:val="20"/>
+          <w:szCs w:val="20"/>
+        </w:rPr>
+        <w:t xml:space="preserve">Account </w:t>
+      </w:r>
+      <w:proofErr w:type="gramStart"/>
+      <w:r>
+        <w:rPr>
+          <w:rFonts w:asciiTheme="minorHAnsi" w:hAnsiTheme="minorHAnsi" w:cstheme="minorHAnsi"/>
+          <w:color w:val="auto"/>
+          <w:sz w:val="20"/>
+          <w:szCs w:val="20"/>
+        </w:rPr>
+        <w:t>Number :</w:t>
+      </w:r>
+      <w:proofErr w:type="gramEnd"/>
+      <w:r>
+        <w:rPr>
+          <w:rFonts w:asciiTheme="minorHAnsi" w:hAnsiTheme="minorHAnsi" w:cstheme="minorHAnsi"/>
+          <w:color w:val="auto"/>
+          <w:sz w:val="20"/>
+          <w:szCs w:val="20"/>
+        </w:rPr>
+        <w:t xml:space="preserve"> </w:t>
+      </w:r>
+      <w:r>
+        <w:rPr>
+          <w:rFonts w:asciiTheme="minorHAnsi" w:hAnsiTheme="minorHAnsi" w:cstheme="minorHAnsi"/>
+          <w:color w:val="auto"/>
+          <w:sz w:val="20"/>
+          <w:szCs w:val="20"/>
+        </w:rPr>
+        <w:t xml:space="preserve"> </w:t>
+      </w:r>
+      <w:r>
+        <w:rPr>
+          <w:rFonts w:ascii="Consolas" w:hAnsi="Consolas" w:cs="Consolas"/>
+          <w:sz w:val="19"/>
+          <w:szCs w:val="19"/>
+        </w:rPr>
+        <w:t>185039215</w:t>
+      </w:r>
+    </w:p>
+    <w:p>
+      <w:pPr>
+        <w:pStyle w:val="Default"/>
+        <w:numPr>
+          <w:ilvl w:val="0"/>
+          <w:numId w:val="5"/>
+        </w:numPr>
+        <w:spacing w:line="360" w:lineRule="auto"/>
+        <w:rPr>
+          <w:rFonts w:asciiTheme="minorHAnsi" w:hAnsiTheme="minorHAnsi" w:cstheme="minorHAnsi"/>
+          <w:color w:val="auto"/>
+          <w:sz w:val="20"/>
+          <w:szCs w:val="20"/>
+        </w:rPr>
+      </w:pPr>
+      <w:r>
+        <w:rPr>
+          <w:rFonts w:ascii="Consolas" w:hAnsi="Consolas" w:cs="Consolas"/>
+          <w:sz w:val="19"/>
+          <w:szCs w:val="19"/>
+        </w:rPr>
+        <w:t xml:space="preserve">Password: </w:t>
+      </w:r>
+      <w:r>
+        <w:rPr>
+          <w:rFonts w:ascii="Consolas" w:hAnsi="Consolas" w:cs="Consolas"/>
+          <w:color w:val="A31515"/>
+          <w:sz w:val="19"/>
+          <w:szCs w:val="19"/>
+        </w:rPr>
+        <w:t>6Yd1wdkN</w:t>
+      </w:r>
+    </w:p>
+    <w:p>
+      <w:pPr>
+        <w:pStyle w:val="Default"/>
+        <w:numPr>
+          <w:ilvl w:val="0"/>
+          <w:numId w:val="4"/>
+        </w:numPr>
+        <w:spacing w:line="360" w:lineRule="auto"/>
+        <w:rPr>
+          <w:rFonts w:asciiTheme="minorHAnsi" w:hAnsiTheme="minorHAnsi" w:cstheme="minorHAnsi"/>
+          <w:color w:val="auto"/>
+          <w:sz w:val="20"/>
+          <w:szCs w:val="20"/>
+        </w:rPr>
+      </w:pPr>
+      <w:r>
+        <w:rPr>
+          <w:rFonts w:ascii="Consolas" w:hAnsi="Consolas" w:cs="Consolas"/>
+          <w:color w:val="A31515"/>
+          <w:sz w:val="19"/>
+          <w:szCs w:val="19"/>
+        </w:rPr>
+        <w:t>For Demo Admin login use:</w:t>
+      </w:r>
+    </w:p>
+    <w:p>
+      <w:pPr>
+        <w:pStyle w:val="Default"/>
+        <w:numPr>
+          <w:ilvl w:val="0"/>
+          <w:numId w:val="7"/>
+        </w:numPr>
+        <w:spacing w:line="360" w:lineRule="auto"/>
+        <w:rPr>
+          <w:rFonts w:asciiTheme="minorHAnsi" w:hAnsiTheme="minorHAnsi" w:cstheme="minorHAnsi"/>
+          <w:color w:val="auto"/>
+          <w:sz w:val="20"/>
+          <w:szCs w:val="20"/>
+        </w:rPr>
+      </w:pPr>
+      <w:r>
+        <w:rPr>
+          <w:rFonts w:asciiTheme="minorHAnsi" w:hAnsiTheme="minorHAnsi" w:cstheme="minorHAnsi"/>
+          <w:color w:val="auto"/>
+          <w:sz w:val="20"/>
+          <w:szCs w:val="20"/>
+        </w:rPr>
+        <w:t xml:space="preserve">Account </w:t>
+      </w:r>
+      <w:proofErr w:type="gramStart"/>
+      <w:r>
+        <w:rPr>
+          <w:rFonts w:asciiTheme="minorHAnsi" w:hAnsiTheme="minorHAnsi" w:cstheme="minorHAnsi"/>
+          <w:color w:val="auto"/>
+          <w:sz w:val="20"/>
+          <w:szCs w:val="20"/>
+        </w:rPr>
+        <w:t>Number :</w:t>
+      </w:r>
+      <w:proofErr w:type="gramEnd"/>
+      <w:r>
+        <w:rPr>
+          <w:rFonts w:asciiTheme="minorHAnsi" w:hAnsiTheme="minorHAnsi" w:cstheme="minorHAnsi"/>
+          <w:color w:val="auto"/>
+          <w:sz w:val="20"/>
+          <w:szCs w:val="20"/>
+        </w:rPr>
+        <w:t xml:space="preserve"> </w:t>
+      </w:r>
+      <w:r>
+        <w:rPr>
+          <w:rFonts w:asciiTheme="minorHAnsi" w:hAnsiTheme="minorHAnsi" w:cstheme="minorHAnsi"/>
+          <w:color w:val="auto"/>
+          <w:sz w:val="20"/>
+          <w:szCs w:val="20"/>
+        </w:rPr>
+        <w:t xml:space="preserve"> </w:t>
+      </w:r>
+      <w:r>
+        <w:rPr>
+          <w:rFonts w:ascii="Consolas" w:hAnsi="Consolas" w:cs="Consolas"/>
+          <w:sz w:val="19"/>
+          <w:szCs w:val="19"/>
+        </w:rPr>
+        <w:t>790385617</w:t>
+      </w:r>
+    </w:p>
+    <w:p>
+      <w:pPr>
+        <w:pStyle w:val="Default"/>
+        <w:numPr>
+          <w:ilvl w:val="0"/>
+          <w:numId w:val="7"/>
+        </w:numPr>
+        <w:spacing w:line="360" w:lineRule="auto"/>
+        <w:rPr>
+          <w:rFonts w:asciiTheme="minorHAnsi" w:hAnsiTheme="minorHAnsi" w:cstheme="minorHAnsi"/>
+          <w:color w:val="auto"/>
+          <w:sz w:val="20"/>
+          <w:szCs w:val="20"/>
+        </w:rPr>
+      </w:pPr>
+      <w:r>
+        <w:rPr>
+          <w:rFonts w:ascii="Consolas" w:hAnsi="Consolas" w:cs="Consolas"/>
+          <w:sz w:val="19"/>
+          <w:szCs w:val="19"/>
+        </w:rPr>
+        <w:t xml:space="preserve">Password: </w:t>
+      </w:r>
+      <w:r>
+        <w:rPr>
+          <w:rFonts w:ascii="Consolas" w:hAnsi="Consolas" w:cs="Consolas"/>
+          <w:color w:val="A31515"/>
+          <w:sz w:val="19"/>
+          <w:szCs w:val="19"/>
+        </w:rPr>
+        <w:t>Admin@12345</w:t>
+      </w:r>
+    </w:p>
+    <w:p>
+      <w:pPr>
+        <w:pStyle w:val="Default"/>
+        <w:numPr>
+          <w:ilvl w:val="0"/>
+          <w:numId w:val="4"/>
+        </w:numPr>
+        <w:spacing w:line="360" w:lineRule="auto"/>
+        <w:rPr>
+          <w:rFonts w:asciiTheme="minorHAnsi" w:hAnsiTheme="minorHAnsi" w:cstheme="minorHAnsi"/>
+          <w:color w:val="auto"/>
+          <w:sz w:val="20"/>
+          <w:szCs w:val="20"/>
+        </w:rPr>
+      </w:pPr>
+      <w:r>
+        <w:rPr>
+          <w:rFonts w:ascii="Consolas" w:hAnsi="Consolas" w:cs="Consolas"/>
+          <w:color w:val="A31515"/>
+          <w:sz w:val="19"/>
+          <w:szCs w:val="19"/>
+        </w:rPr>
+        <w:t>Video Recording Links:</w:t>
+      </w:r>
+    </w:p>
+    <w:p>
+      <w:pPr>
+        <w:pStyle w:val="Default"/>
+        <w:numPr>
+          <w:ilvl w:val="0"/>
+          <w:numId w:val="8"/>
+        </w:numPr>
+        <w:spacing w:line="360" w:lineRule="auto"/>
+        <w:rPr>
+          <w:rFonts w:asciiTheme="minorHAnsi" w:hAnsiTheme="minorHAnsi" w:cstheme="minorHAnsi"/>
+          <w:color w:val="auto"/>
+          <w:sz w:val="20"/>
+          <w:szCs w:val="20"/>
+        </w:rPr>
+      </w:pPr>
+      <w:r>
+        <w:rPr>
+          <w:rFonts w:asciiTheme="minorHAnsi" w:hAnsiTheme="minorHAnsi" w:cstheme="minorHAnsi"/>
+          <w:color w:val="auto"/>
+          <w:sz w:val="20"/>
+          <w:szCs w:val="20"/>
+        </w:rPr>
+        <w:t xml:space="preserve">Database Setup: </w:t>
+      </w:r>
+      <w:r>
+        <w:rPr>
+          <w:rFonts w:asciiTheme="minorHAnsi" w:hAnsiTheme="minorHAnsi" w:cstheme="minorHAnsi"/>
+          <w:color w:val="auto"/>
+          <w:sz w:val="20"/>
+          <w:szCs w:val="20"/>
+        </w:rPr>
+        <w:t xml:space="preserve"> </w:t>
+      </w:r>
+    </w:p>
+    <w:p>
+      <w:pPr>
+        <w:pStyle w:val="Default"/>
+        <w:numPr>
+          <w:ilvl w:val="0"/>
+          <w:numId w:val="8"/>
+        </w:numPr>
+        <w:spacing w:line="360" w:lineRule="auto"/>
+        <w:rPr>
+          <w:rFonts w:asciiTheme="minorHAnsi" w:hAnsiTheme="minorHAnsi" w:cstheme="minorHAnsi"/>
+          <w:color w:val="auto"/>
+          <w:sz w:val="20"/>
+          <w:szCs w:val="20"/>
+        </w:rPr>
+      </w:pPr>
+      <w:r>
+        <w:rPr>
+          <w:rFonts w:ascii="Consolas" w:hAnsi="Consolas" w:cs="Consolas"/>
+          <w:color w:val="A31515"/>
+          <w:sz w:val="19"/>
+          <w:szCs w:val="19"/>
+        </w:rPr>
+        <w:t xml:space="preserve">Customer functionality: </w:t>
+      </w:r>
+    </w:p>
+    <w:p>
+      <w:pPr>
+        <w:pStyle w:val="Default"/>
+        <w:numPr>
+          <w:ilvl w:val="0"/>
+          <w:numId w:val="8"/>
+        </w:numPr>
+        <w:spacing w:line="360" w:lineRule="auto"/>
+        <w:rPr>
+          <w:rFonts w:asciiTheme="minorHAnsi" w:hAnsiTheme="minorHAnsi" w:cstheme="minorHAnsi"/>
+          <w:color w:val="auto"/>
+          <w:sz w:val="20"/>
+          <w:szCs w:val="20"/>
+        </w:rPr>
+      </w:pPr>
+      <w:r>
+        <w:rPr>
+          <w:rFonts w:ascii="Consolas" w:hAnsi="Consolas" w:cs="Consolas"/>
+          <w:color w:val="A31515"/>
+          <w:sz w:val="19"/>
+          <w:szCs w:val="19"/>
+        </w:rPr>
+        <w:t xml:space="preserve">Admin </w:t>
+      </w:r>
+      <w:r>
+        <w:rPr>
+          <w:rFonts w:ascii="Consolas" w:hAnsi="Consolas" w:cs="Consolas"/>
+          <w:color w:val="A31515"/>
+          <w:sz w:val="19"/>
+          <w:szCs w:val="19"/>
+        </w:rPr>
+        <w:t>functionality</w:t>
+      </w:r>
+      <w:r>
+        <w:rPr>
+          <w:rFonts w:ascii="Consolas" w:hAnsi="Consolas" w:cs="Consolas"/>
+          <w:color w:val="A31515"/>
+          <w:sz w:val="19"/>
+          <w:szCs w:val="19"/>
+        </w:rPr>
+        <w:t>:</w:t>
+      </w:r>
       <w:bookmarkStart w:id="0" w:name="_GoBack"/>
       <w:bookmarkEnd w:id="0"/>
+    </w:p>
+    <w:p>
+      <w:pPr>
+        <w:pStyle w:val="Default"/>
+        <w:numPr>
+          <w:ilvl w:val="0"/>
+          <w:numId w:val="4"/>
+        </w:numPr>
+        <w:spacing w:line="360" w:lineRule="auto"/>
+        <w:rPr>
+          <w:rFonts w:asciiTheme="minorHAnsi" w:hAnsiTheme="minorHAnsi" w:cstheme="minorHAnsi"/>
+          <w:color w:val="auto"/>
+          <w:sz w:val="20"/>
+          <w:szCs w:val="20"/>
+        </w:rPr>
+      </w:pPr>
+      <w:r>
+        <w:rPr>
+          <w:rFonts w:asciiTheme="minorHAnsi" w:hAnsiTheme="minorHAnsi" w:cstheme="minorHAnsi"/>
+          <w:color w:val="auto"/>
+          <w:sz w:val="20"/>
+          <w:szCs w:val="20"/>
+        </w:rPr>
+        <w:t>Refer to the Screenshots.</w:t>
+      </w:r>
+    </w:p>
+    <w:p>
+      <w:pPr>
+        <w:pStyle w:val="Default"/>
+        <w:spacing w:line="360" w:lineRule="auto"/>
+        <w:ind w:left="720"/>
+        <w:rPr>
+          <w:rFonts w:asciiTheme="minorHAnsi" w:hAnsiTheme="minorHAnsi" w:cstheme="minorHAnsi"/>
+          <w:color w:val="auto"/>
+          <w:sz w:val="20"/>
+          <w:szCs w:val="20"/>
+        </w:rPr>
+      </w:pPr>
+    </w:p>
+    <w:p>
+      <w:pPr>
+        <w:pStyle w:val="Default"/>
+        <w:spacing w:line="360" w:lineRule="auto"/>
+        <w:rPr>
+          <w:rFonts w:asciiTheme="minorHAnsi" w:hAnsiTheme="minorHAnsi" w:cstheme="minorHAnsi"/>
+          <w:color w:val="auto"/>
+          <w:sz w:val="20"/>
+          <w:szCs w:val="20"/>
+        </w:rPr>
+      </w:pPr>
+    </w:p>
+    <w:p>
+      <w:pPr>
+        <w:pStyle w:val="Default"/>
+        <w:spacing w:line="360" w:lineRule="auto"/>
+        <w:rPr>
+          <w:rFonts w:asciiTheme="minorHAnsi" w:hAnsiTheme="minorHAnsi" w:cstheme="minorHAnsi"/>
+          <w:color w:val="auto"/>
+          <w:sz w:val="20"/>
+          <w:szCs w:val="20"/>
+        </w:rPr>
+      </w:pPr>
     </w:p>
     <w:sectPr>
       <w:footerReference w:type="default" r:id="rId7"/>
@@ -1475,6 +2198,364 @@
 <file path=word/numbering.xml><?xml version="1.0" encoding="utf-8"?>
 <w:numbering xmlns:wpc="http://schemas.microsoft.com/office/word/2010/wordprocessingCanvas" xmlns:cx="http://schemas.microsoft.com/office/drawing/2014/chartex" xmlns:cx1="http://schemas.microsoft.com/office/drawing/2015/9/8/chartex" xmlns:cx2="http://schemas.microsoft.com/office/drawing/2015/10/21/chartex" xmlns:cx3="http://schemas.microsoft.com/office/drawing/2016/5/9/chartex" xmlns:cx4="http://schemas.microsoft.com/office/drawing/2016/5/10/chartex" xmlns:cx5="http://schemas.microsoft.com/office/drawing/2016/5/11/chartex" xmlns:cx6="http://schemas.microsoft.com/office/drawing/2016/5/12/chartex" xmlns:cx7="http://schemas.microsoft.com/office/drawing/2016/5/13/chartex" xmlns:cx8="http://schemas.microsoft.com/office/drawing/2016/5/14/chartex" xmlns:mc="http://schemas.openxmlformats.org/markup-compatibility/2006" xmlns:aink="http://schemas.microsoft.com/office/drawing/2016/ink" xmlns:am3d="http://schemas.microsoft.com/office/drawing/2017/model3d" xmlns:o="urn:schemas-microsoft-com:office:office" xmlns:r="http://schemas.openxmlformats.org/officeDocument/2006/relationships" xmlns:m="http://schemas.openxmlformats.org/officeDocument/2006/math" xmlns:v="urn:schemas-microsoft-com:vml" xmlns:wp14="http://schemas.microsoft.com/office/word/2010/wordprocessingDrawing" xmlns:wp="http://schemas.openxmlformats.org/drawingml/2006/wordprocessingDrawing" xmlns:w10="urn:schemas-microsoft-com:office:word" xmlns:w="http://schemas.openxmlformats.org/wordprocessingml/2006/main" xmlns:w14="http://schemas.microsoft.com/office/word/2010/wordml" xmlns:w15="http://schemas.microsoft.com/office/word/2012/wordml" xmlns:w16cid="http://schemas.microsoft.com/office/word/2016/wordml/cid" xmlns:w16se="http://schemas.microsoft.com/office/word/2015/wordml/symex" xmlns:wpg="http://schemas.microsoft.com/office/word/2010/wordprocessingGroup" xmlns:wpi="http://schemas.microsoft.com/office/word/2010/wordprocessingInk" xmlns:wne="http://schemas.microsoft.com/office/word/2006/wordml" xmlns:wps="http://schemas.microsoft.com/office/word/2010/wordprocessingShape" mc:Ignorable="w14 w15 w16se w16cid wp14">
   <w:abstractNum w:abstractNumId="0" w15:restartNumberingAfterBreak="0">
+    <w:nsid w:val="04EC08BB"/>
+    <w:multiLevelType w:val="hybridMultilevel"/>
+    <w:tmpl w:val="AE662A42"/>
+    <w:lvl w:ilvl="0" w:tplc="ECAC2BC0">
+      <w:start w:val="1"/>
+      <w:numFmt w:val="lowerLetter"/>
+      <w:lvlText w:val="%1."/>
+      <w:lvlJc w:val="left"/>
+      <w:pPr>
+        <w:ind w:left="1080" w:hanging="360"/>
+      </w:pPr>
+      <w:rPr>
+        <w:rFonts w:ascii="Consolas" w:hAnsi="Consolas" w:cs="Consolas" w:hint="default"/>
+        <w:color w:val="A31515"/>
+        <w:sz w:val="19"/>
+      </w:rPr>
+    </w:lvl>
+    <w:lvl w:ilvl="1" w:tplc="04090019" w:tentative="1">
+      <w:start w:val="1"/>
+      <w:numFmt w:val="lowerLetter"/>
+      <w:lvlText w:val="%2."/>
+      <w:lvlJc w:val="left"/>
+      <w:pPr>
+        <w:ind w:left="1800" w:hanging="360"/>
+      </w:pPr>
+    </w:lvl>
+    <w:lvl w:ilvl="2" w:tplc="0409001B" w:tentative="1">
+      <w:start w:val="1"/>
+      <w:numFmt w:val="lowerRoman"/>
+      <w:lvlText w:val="%3."/>
+      <w:lvlJc w:val="right"/>
+      <w:pPr>
+        <w:ind w:left="2520" w:hanging="180"/>
+      </w:pPr>
+    </w:lvl>
+    <w:lvl w:ilvl="3" w:tplc="0409000F" w:tentative="1">
+      <w:start w:val="1"/>
+      <w:numFmt w:val="decimal"/>
+      <w:lvlText w:val="%4."/>
+      <w:lvlJc w:val="left"/>
+      <w:pPr>
+        <w:ind w:left="3240" w:hanging="360"/>
+      </w:pPr>
+    </w:lvl>
+    <w:lvl w:ilvl="4" w:tplc="04090019" w:tentative="1">
+      <w:start w:val="1"/>
+      <w:numFmt w:val="lowerLetter"/>
+      <w:lvlText w:val="%5."/>
+      <w:lvlJc w:val="left"/>
+      <w:pPr>
+        <w:ind w:left="3960" w:hanging="360"/>
+      </w:pPr>
+    </w:lvl>
+    <w:lvl w:ilvl="5" w:tplc="0409001B" w:tentative="1">
+      <w:start w:val="1"/>
+      <w:numFmt w:val="lowerRoman"/>
+      <w:lvlText w:val="%6."/>
+      <w:lvlJc w:val="right"/>
+      <w:pPr>
+        <w:ind w:left="4680" w:hanging="180"/>
+      </w:pPr>
+    </w:lvl>
+    <w:lvl w:ilvl="6" w:tplc="0409000F" w:tentative="1">
+      <w:start w:val="1"/>
+      <w:numFmt w:val="decimal"/>
+      <w:lvlText w:val="%7."/>
+      <w:lvlJc w:val="left"/>
+      <w:pPr>
+        <w:ind w:left="5400" w:hanging="360"/>
+      </w:pPr>
+    </w:lvl>
+    <w:lvl w:ilvl="7" w:tplc="04090019" w:tentative="1">
+      <w:start w:val="1"/>
+      <w:numFmt w:val="lowerLetter"/>
+      <w:lvlText w:val="%8."/>
+      <w:lvlJc w:val="left"/>
+      <w:pPr>
+        <w:ind w:left="6120" w:hanging="360"/>
+      </w:pPr>
+    </w:lvl>
+    <w:lvl w:ilvl="8" w:tplc="0409001B" w:tentative="1">
+      <w:start w:val="1"/>
+      <w:numFmt w:val="lowerRoman"/>
+      <w:lvlText w:val="%9."/>
+      <w:lvlJc w:val="right"/>
+      <w:pPr>
+        <w:ind w:left="6840" w:hanging="180"/>
+      </w:pPr>
+    </w:lvl>
+  </w:abstractNum>
+  <w:abstractNum w:abstractNumId="1" w15:restartNumberingAfterBreak="0">
+    <w:nsid w:val="20CD0021"/>
+    <w:multiLevelType w:val="hybridMultilevel"/>
+    <w:tmpl w:val="4BCADF6A"/>
+    <w:lvl w:ilvl="0" w:tplc="BA34D32E">
+      <w:start w:val="1"/>
+      <w:numFmt w:val="lowerLetter"/>
+      <w:lvlText w:val="%1."/>
+      <w:lvlJc w:val="left"/>
+      <w:pPr>
+        <w:ind w:left="1080" w:hanging="360"/>
+      </w:pPr>
+      <w:rPr>
+        <w:rFonts w:hint="default"/>
+      </w:rPr>
+    </w:lvl>
+    <w:lvl w:ilvl="1" w:tplc="04090019" w:tentative="1">
+      <w:start w:val="1"/>
+      <w:numFmt w:val="lowerLetter"/>
+      <w:lvlText w:val="%2."/>
+      <w:lvlJc w:val="left"/>
+      <w:pPr>
+        <w:ind w:left="1800" w:hanging="360"/>
+      </w:pPr>
+    </w:lvl>
+    <w:lvl w:ilvl="2" w:tplc="0409001B" w:tentative="1">
+      <w:start w:val="1"/>
+      <w:numFmt w:val="lowerRoman"/>
+      <w:lvlText w:val="%3."/>
+      <w:lvlJc w:val="right"/>
+      <w:pPr>
+        <w:ind w:left="2520" w:hanging="180"/>
+      </w:pPr>
+    </w:lvl>
+    <w:lvl w:ilvl="3" w:tplc="0409000F" w:tentative="1">
+      <w:start w:val="1"/>
+      <w:numFmt w:val="decimal"/>
+      <w:lvlText w:val="%4."/>
+      <w:lvlJc w:val="left"/>
+      <w:pPr>
+        <w:ind w:left="3240" w:hanging="360"/>
+      </w:pPr>
+    </w:lvl>
+    <w:lvl w:ilvl="4" w:tplc="04090019" w:tentative="1">
+      <w:start w:val="1"/>
+      <w:numFmt w:val="lowerLetter"/>
+      <w:lvlText w:val="%5."/>
+      <w:lvlJc w:val="left"/>
+      <w:pPr>
+        <w:ind w:left="3960" w:hanging="360"/>
+      </w:pPr>
+    </w:lvl>
+    <w:lvl w:ilvl="5" w:tplc="0409001B" w:tentative="1">
+      <w:start w:val="1"/>
+      <w:numFmt w:val="lowerRoman"/>
+      <w:lvlText w:val="%6."/>
+      <w:lvlJc w:val="right"/>
+      <w:pPr>
+        <w:ind w:left="4680" w:hanging="180"/>
+      </w:pPr>
+    </w:lvl>
+    <w:lvl w:ilvl="6" w:tplc="0409000F" w:tentative="1">
+      <w:start w:val="1"/>
+      <w:numFmt w:val="decimal"/>
+      <w:lvlText w:val="%7."/>
+      <w:lvlJc w:val="left"/>
+      <w:pPr>
+        <w:ind w:left="5400" w:hanging="360"/>
+      </w:pPr>
+    </w:lvl>
+    <w:lvl w:ilvl="7" w:tplc="04090019" w:tentative="1">
+      <w:start w:val="1"/>
+      <w:numFmt w:val="lowerLetter"/>
+      <w:lvlText w:val="%8."/>
+      <w:lvlJc w:val="left"/>
+      <w:pPr>
+        <w:ind w:left="6120" w:hanging="360"/>
+      </w:pPr>
+    </w:lvl>
+    <w:lvl w:ilvl="8" w:tplc="0409001B" w:tentative="1">
+      <w:start w:val="1"/>
+      <w:numFmt w:val="lowerRoman"/>
+      <w:lvlText w:val="%9."/>
+      <w:lvlJc w:val="right"/>
+      <w:pPr>
+        <w:ind w:left="6840" w:hanging="180"/>
+      </w:pPr>
+    </w:lvl>
+  </w:abstractNum>
+  <w:abstractNum w:abstractNumId="2" w15:restartNumberingAfterBreak="0">
+    <w:nsid w:val="23594A5B"/>
+    <w:multiLevelType w:val="hybridMultilevel"/>
+    <w:tmpl w:val="36A49926"/>
+    <w:lvl w:ilvl="0" w:tplc="0409000F">
+      <w:start w:val="1"/>
+      <w:numFmt w:val="decimal"/>
+      <w:lvlText w:val="%1."/>
+      <w:lvlJc w:val="left"/>
+      <w:pPr>
+        <w:ind w:left="720" w:hanging="360"/>
+      </w:pPr>
+      <w:rPr>
+        <w:rFonts w:hint="default"/>
+      </w:rPr>
+    </w:lvl>
+    <w:lvl w:ilvl="1" w:tplc="04090019" w:tentative="1">
+      <w:start w:val="1"/>
+      <w:numFmt w:val="lowerLetter"/>
+      <w:lvlText w:val="%2."/>
+      <w:lvlJc w:val="left"/>
+      <w:pPr>
+        <w:ind w:left="1440" w:hanging="360"/>
+      </w:pPr>
+    </w:lvl>
+    <w:lvl w:ilvl="2" w:tplc="0409001B" w:tentative="1">
+      <w:start w:val="1"/>
+      <w:numFmt w:val="lowerRoman"/>
+      <w:lvlText w:val="%3."/>
+      <w:lvlJc w:val="right"/>
+      <w:pPr>
+        <w:ind w:left="2160" w:hanging="180"/>
+      </w:pPr>
+    </w:lvl>
+    <w:lvl w:ilvl="3" w:tplc="0409000F" w:tentative="1">
+      <w:start w:val="1"/>
+      <w:numFmt w:val="decimal"/>
+      <w:lvlText w:val="%4."/>
+      <w:lvlJc w:val="left"/>
+      <w:pPr>
+        <w:ind w:left="2880" w:hanging="360"/>
+      </w:pPr>
+    </w:lvl>
+    <w:lvl w:ilvl="4" w:tplc="04090019" w:tentative="1">
+      <w:start w:val="1"/>
+      <w:numFmt w:val="lowerLetter"/>
+      <w:lvlText w:val="%5."/>
+      <w:lvlJc w:val="left"/>
+      <w:pPr>
+        <w:ind w:left="3600" w:hanging="360"/>
+      </w:pPr>
+    </w:lvl>
+    <w:lvl w:ilvl="5" w:tplc="0409001B" w:tentative="1">
+      <w:start w:val="1"/>
+      <w:numFmt w:val="lowerRoman"/>
+      <w:lvlText w:val="%6."/>
+      <w:lvlJc w:val="right"/>
+      <w:pPr>
+        <w:ind w:left="4320" w:hanging="180"/>
+      </w:pPr>
+    </w:lvl>
+    <w:lvl w:ilvl="6" w:tplc="0409000F" w:tentative="1">
+      <w:start w:val="1"/>
+      <w:numFmt w:val="decimal"/>
+      <w:lvlText w:val="%7."/>
+      <w:lvlJc w:val="left"/>
+      <w:pPr>
+        <w:ind w:left="5040" w:hanging="360"/>
+      </w:pPr>
+    </w:lvl>
+    <w:lvl w:ilvl="7" w:tplc="04090019" w:tentative="1">
+      <w:start w:val="1"/>
+      <w:numFmt w:val="lowerLetter"/>
+      <w:lvlText w:val="%8."/>
+      <w:lvlJc w:val="left"/>
+      <w:pPr>
+        <w:ind w:left="5760" w:hanging="360"/>
+      </w:pPr>
+    </w:lvl>
+    <w:lvl w:ilvl="8" w:tplc="0409001B" w:tentative="1">
+      <w:start w:val="1"/>
+      <w:numFmt w:val="lowerRoman"/>
+      <w:lvlText w:val="%9."/>
+      <w:lvlJc w:val="right"/>
+      <w:pPr>
+        <w:ind w:left="6480" w:hanging="180"/>
+      </w:pPr>
+    </w:lvl>
+  </w:abstractNum>
+  <w:abstractNum w:abstractNumId="3" w15:restartNumberingAfterBreak="0">
+    <w:nsid w:val="359C64A9"/>
+    <w:multiLevelType w:val="hybridMultilevel"/>
+    <w:tmpl w:val="8362C986"/>
+    <w:lvl w:ilvl="0" w:tplc="6270DA54">
+      <w:start w:val="1"/>
+      <w:numFmt w:val="lowerLetter"/>
+      <w:lvlText w:val="%1."/>
+      <w:lvlJc w:val="left"/>
+      <w:pPr>
+        <w:ind w:left="1080" w:hanging="360"/>
+      </w:pPr>
+      <w:rPr>
+        <w:rFonts w:hint="default"/>
+      </w:rPr>
+    </w:lvl>
+    <w:lvl w:ilvl="1" w:tplc="04090019" w:tentative="1">
+      <w:start w:val="1"/>
+      <w:numFmt w:val="lowerLetter"/>
+      <w:lvlText w:val="%2."/>
+      <w:lvlJc w:val="left"/>
+      <w:pPr>
+        <w:ind w:left="1800" w:hanging="360"/>
+      </w:pPr>
+    </w:lvl>
+    <w:lvl w:ilvl="2" w:tplc="0409001B" w:tentative="1">
+      <w:start w:val="1"/>
+      <w:numFmt w:val="lowerRoman"/>
+      <w:lvlText w:val="%3."/>
+      <w:lvlJc w:val="right"/>
+      <w:pPr>
+        <w:ind w:left="2520" w:hanging="180"/>
+      </w:pPr>
+    </w:lvl>
+    <w:lvl w:ilvl="3" w:tplc="0409000F" w:tentative="1">
+      <w:start w:val="1"/>
+      <w:numFmt w:val="decimal"/>
+      <w:lvlText w:val="%4."/>
+      <w:lvlJc w:val="left"/>
+      <w:pPr>
+        <w:ind w:left="3240" w:hanging="360"/>
+      </w:pPr>
+    </w:lvl>
+    <w:lvl w:ilvl="4" w:tplc="04090019" w:tentative="1">
+      <w:start w:val="1"/>
+      <w:numFmt w:val="lowerLetter"/>
+      <w:lvlText w:val="%5."/>
+      <w:lvlJc w:val="left"/>
+      <w:pPr>
+        <w:ind w:left="3960" w:hanging="360"/>
+      </w:pPr>
+    </w:lvl>
+    <w:lvl w:ilvl="5" w:tplc="0409001B" w:tentative="1">
+      <w:start w:val="1"/>
+      <w:numFmt w:val="lowerRoman"/>
+      <w:lvlText w:val="%6."/>
+      <w:lvlJc w:val="right"/>
+      <w:pPr>
+        <w:ind w:left="4680" w:hanging="180"/>
+      </w:pPr>
+    </w:lvl>
+    <w:lvl w:ilvl="6" w:tplc="0409000F" w:tentative="1">
+      <w:start w:val="1"/>
+      <w:numFmt w:val="decimal"/>
+      <w:lvlText w:val="%7."/>
+      <w:lvlJc w:val="left"/>
+      <w:pPr>
+        <w:ind w:left="5400" w:hanging="360"/>
+      </w:pPr>
+    </w:lvl>
+    <w:lvl w:ilvl="7" w:tplc="04090019" w:tentative="1">
+      <w:start w:val="1"/>
+      <w:numFmt w:val="lowerLetter"/>
+      <w:lvlText w:val="%8."/>
+      <w:lvlJc w:val="left"/>
+      <w:pPr>
+        <w:ind w:left="6120" w:hanging="360"/>
+      </w:pPr>
+    </w:lvl>
+    <w:lvl w:ilvl="8" w:tplc="0409001B" w:tentative="1">
+      <w:start w:val="1"/>
+      <w:numFmt w:val="lowerRoman"/>
+      <w:lvlText w:val="%9."/>
+      <w:lvlJc w:val="right"/>
+      <w:pPr>
+        <w:ind w:left="6840" w:hanging="180"/>
+      </w:pPr>
+    </w:lvl>
+  </w:abstractNum>
+  <w:abstractNum w:abstractNumId="4" w15:restartNumberingAfterBreak="0">
     <w:nsid w:val="43474D1B"/>
     <w:multiLevelType w:val="hybridMultilevel"/>
     <w:tmpl w:val="776AB992"/>
@@ -1587,7 +2668,98 @@
       </w:rPr>
     </w:lvl>
   </w:abstractNum>
-  <w:abstractNum w:abstractNumId="1" w15:restartNumberingAfterBreak="0">
+  <w:abstractNum w:abstractNumId="5" w15:restartNumberingAfterBreak="0">
+    <w:nsid w:val="65012894"/>
+    <w:multiLevelType w:val="hybridMultilevel"/>
+    <w:tmpl w:val="CF5A5410"/>
+    <w:lvl w:ilvl="0" w:tplc="262A9FB0">
+      <w:start w:val="1"/>
+      <w:numFmt w:val="lowerLetter"/>
+      <w:lvlText w:val="%1."/>
+      <w:lvlJc w:val="left"/>
+      <w:pPr>
+        <w:ind w:left="1080" w:hanging="360"/>
+      </w:pPr>
+      <w:rPr>
+        <w:rFonts w:ascii="Consolas" w:hAnsi="Consolas" w:cs="Consolas" w:hint="default"/>
+        <w:color w:val="A31515"/>
+        <w:sz w:val="19"/>
+      </w:rPr>
+    </w:lvl>
+    <w:lvl w:ilvl="1" w:tplc="04090019" w:tentative="1">
+      <w:start w:val="1"/>
+      <w:numFmt w:val="lowerLetter"/>
+      <w:lvlText w:val="%2."/>
+      <w:lvlJc w:val="left"/>
+      <w:pPr>
+        <w:ind w:left="1800" w:hanging="360"/>
+      </w:pPr>
+    </w:lvl>
+    <w:lvl w:ilvl="2" w:tplc="0409001B" w:tentative="1">
+      <w:start w:val="1"/>
+      <w:numFmt w:val="lowerRoman"/>
+      <w:lvlText w:val="%3."/>
+      <w:lvlJc w:val="right"/>
+      <w:pPr>
+        <w:ind w:left="2520" w:hanging="180"/>
+      </w:pPr>
+    </w:lvl>
+    <w:lvl w:ilvl="3" w:tplc="0409000F" w:tentative="1">
+      <w:start w:val="1"/>
+      <w:numFmt w:val="decimal"/>
+      <w:lvlText w:val="%4."/>
+      <w:lvlJc w:val="left"/>
+      <w:pPr>
+        <w:ind w:left="3240" w:hanging="360"/>
+      </w:pPr>
+    </w:lvl>
+    <w:lvl w:ilvl="4" w:tplc="04090019" w:tentative="1">
+      <w:start w:val="1"/>
+      <w:numFmt w:val="lowerLetter"/>
+      <w:lvlText w:val="%5."/>
+      <w:lvlJc w:val="left"/>
+      <w:pPr>
+        <w:ind w:left="3960" w:hanging="360"/>
+      </w:pPr>
+    </w:lvl>
+    <w:lvl w:ilvl="5" w:tplc="0409001B" w:tentative="1">
+      <w:start w:val="1"/>
+      <w:numFmt w:val="lowerRoman"/>
+      <w:lvlText w:val="%6."/>
+      <w:lvlJc w:val="right"/>
+      <w:pPr>
+        <w:ind w:left="4680" w:hanging="180"/>
+      </w:pPr>
+    </w:lvl>
+    <w:lvl w:ilvl="6" w:tplc="0409000F" w:tentative="1">
+      <w:start w:val="1"/>
+      <w:numFmt w:val="decimal"/>
+      <w:lvlText w:val="%7."/>
+      <w:lvlJc w:val="left"/>
+      <w:pPr>
+        <w:ind w:left="5400" w:hanging="360"/>
+      </w:pPr>
+    </w:lvl>
+    <w:lvl w:ilvl="7" w:tplc="04090019" w:tentative="1">
+      <w:start w:val="1"/>
+      <w:numFmt w:val="lowerLetter"/>
+      <w:lvlText w:val="%8."/>
+      <w:lvlJc w:val="left"/>
+      <w:pPr>
+        <w:ind w:left="6120" w:hanging="360"/>
+      </w:pPr>
+    </w:lvl>
+    <w:lvl w:ilvl="8" w:tplc="0409001B" w:tentative="1">
+      <w:start w:val="1"/>
+      <w:numFmt w:val="lowerRoman"/>
+      <w:lvlText w:val="%9."/>
+      <w:lvlJc w:val="right"/>
+      <w:pPr>
+        <w:ind w:left="6840" w:hanging="180"/>
+      </w:pPr>
+    </w:lvl>
+  </w:abstractNum>
+  <w:abstractNum w:abstractNumId="6" w15:restartNumberingAfterBreak="0">
     <w:nsid w:val="68457D2F"/>
     <w:multiLevelType w:val="hybridMultilevel"/>
     <w:tmpl w:val="04963CFC"/>
@@ -1699,7 +2871,7 @@
       </w:rPr>
     </w:lvl>
   </w:abstractNum>
-  <w:abstractNum w:abstractNumId="2" w15:restartNumberingAfterBreak="0">
+  <w:abstractNum w:abstractNumId="7" w15:restartNumberingAfterBreak="0">
     <w:nsid w:val="726E39CF"/>
     <w:multiLevelType w:val="hybridMultilevel"/>
     <w:tmpl w:val="D67A8B2E"/>
@@ -1813,13 +2985,28 @@
     </w:lvl>
   </w:abstractNum>
   <w:num w:numId="1">
+    <w:abstractNumId w:val="7"/>
+  </w:num>
+  <w:num w:numId="2">
+    <w:abstractNumId w:val="6"/>
+  </w:num>
+  <w:num w:numId="3">
+    <w:abstractNumId w:val="4"/>
+  </w:num>
+  <w:num w:numId="4">
     <w:abstractNumId w:val="2"/>
   </w:num>
-  <w:num w:numId="2">
+  <w:num w:numId="5">
     <w:abstractNumId w:val="1"/>
   </w:num>
-  <w:num w:numId="3">
+  <w:num w:numId="6">
     <w:abstractNumId w:val="0"/>
+  </w:num>
+  <w:num w:numId="7">
+    <w:abstractNumId w:val="3"/>
+  </w:num>
+  <w:num w:numId="8">
+    <w:abstractNumId w:val="5"/>
   </w:num>
 </w:numbering>
 </file>
@@ -1947,6 +3134,7 @@
     <w:lsdException w:name="HTML Sample" w:semiHidden="1" w:unhideWhenUsed="1"/>
     <w:lsdException w:name="HTML Typewriter" w:semiHidden="1" w:unhideWhenUsed="1"/>
     <w:lsdException w:name="HTML Variable" w:semiHidden="1" w:unhideWhenUsed="1"/>
+    <w:lsdException w:name="Normal Table" w:semiHidden="1" w:unhideWhenUsed="1"/>
     <w:lsdException w:name="annotation subject" w:semiHidden="1" w:unhideWhenUsed="1"/>
     <w:lsdException w:name="No List" w:semiHidden="1" w:unhideWhenUsed="1"/>
     <w:lsdException w:name="Outline List 1" w:semiHidden="1" w:unhideWhenUsed="1"/>
@@ -1989,8 +3177,11 @@
     <w:lsdException w:name="Table Contemporary" w:semiHidden="1" w:unhideWhenUsed="1"/>
     <w:lsdException w:name="Table Elegant" w:semiHidden="1" w:unhideWhenUsed="1"/>
     <w:lsdException w:name="Table Professional" w:semiHidden="1" w:unhideWhenUsed="1"/>
+    <w:lsdException w:name="Table Subtle 1" w:semiHidden="1" w:unhideWhenUsed="1"/>
     <w:lsdException w:name="Table Subtle 2" w:semiHidden="1" w:unhideWhenUsed="1"/>
     <w:lsdException w:name="Table Web 1" w:semiHidden="1" w:unhideWhenUsed="1"/>
+    <w:lsdException w:name="Table Web 2" w:semiHidden="1" w:unhideWhenUsed="1"/>
+    <w:lsdException w:name="Table Web 3" w:semiHidden="1" w:unhideWhenUsed="1"/>
     <w:lsdException w:name="Balloon Text" w:semiHidden="1" w:unhideWhenUsed="1"/>
     <w:lsdException w:name="Table Grid" w:uiPriority="39"/>
     <w:lsdException w:name="Table Theme" w:semiHidden="1" w:unhideWhenUsed="1"/>

--- a/Documentation/Documentation.docx
+++ b/Documentation/Documentation.docx
@@ -1434,25 +1434,7 @@
           <w:sz w:val="20"/>
           <w:szCs w:val="20"/>
         </w:rPr>
-        <w:t xml:space="preserve">Add Store Procedures using the scripts in Store Procedures </w:t>
-      </w:r>
-      <w:r>
-        <w:rPr>
-          <w:rFonts w:asciiTheme="minorHAnsi" w:hAnsiTheme="minorHAnsi" w:cstheme="minorHAnsi"/>
-          <w:color w:val="auto"/>
-          <w:sz w:val="20"/>
-          <w:szCs w:val="20"/>
-        </w:rPr>
-        <w:t>Directory</w:t>
-      </w:r>
-      <w:r>
-        <w:rPr>
-          <w:rFonts w:asciiTheme="minorHAnsi" w:hAnsiTheme="minorHAnsi" w:cstheme="minorHAnsi"/>
-          <w:color w:val="auto"/>
-          <w:sz w:val="20"/>
-          <w:szCs w:val="20"/>
-        </w:rPr>
-        <w:t>.</w:t>
+        <w:t>Add Store Procedures using the scripts in Store Procedures Directory.</w:t>
       </w:r>
     </w:p>
     <w:p>
@@ -1517,12 +1499,50 @@
       </w:pPr>
       <w:r>
         <w:rPr>
-          <w:rFonts w:asciiTheme="minorHAnsi" w:hAnsiTheme="minorHAnsi" w:cstheme="minorHAnsi"/>
-          <w:color w:val="auto"/>
-          <w:sz w:val="20"/>
-          <w:szCs w:val="20"/>
-        </w:rPr>
-        <w:t>Now start the application.</w:t>
+          <w:rFonts w:ascii="Consolas" w:hAnsi="Consolas" w:cs="Consolas"/>
+          <w:color w:val="A31515"/>
+          <w:sz w:val="19"/>
+          <w:szCs w:val="19"/>
+        </w:rPr>
+        <w:t xml:space="preserve">[Refer to the </w:t>
+      </w:r>
+      <w:proofErr w:type="spellStart"/>
+      <w:r>
+        <w:rPr>
+          <w:rFonts w:ascii="Consolas" w:hAnsi="Consolas" w:cs="Consolas"/>
+          <w:color w:val="A31515"/>
+          <w:sz w:val="19"/>
+          <w:szCs w:val="19"/>
+        </w:rPr>
+        <w:t>DataBase</w:t>
+      </w:r>
+      <w:proofErr w:type="spellEnd"/>
+      <w:r>
+        <w:rPr>
+          <w:rFonts w:ascii="Consolas" w:hAnsi="Consolas" w:cs="Consolas"/>
+          <w:color w:val="A31515"/>
+          <w:sz w:val="19"/>
+          <w:szCs w:val="19"/>
+        </w:rPr>
+        <w:t xml:space="preserve"> Setup</w:t>
+      </w:r>
+      <w:r>
+        <w:rPr>
+          <w:rFonts w:ascii="Consolas" w:hAnsi="Consolas" w:cs="Consolas"/>
+          <w:color w:val="A31515"/>
+          <w:sz w:val="19"/>
+          <w:szCs w:val="19"/>
+        </w:rPr>
+        <w:t xml:space="preserve"> Video in Videos Directory</w:t>
+      </w:r>
+      <w:r>
+        <w:rPr>
+          <w:rFonts w:ascii="Consolas" w:hAnsi="Consolas" w:cs="Consolas"/>
+          <w:color w:val="A31515"/>
+          <w:sz w:val="19"/>
+          <w:szCs w:val="19"/>
+        </w:rPr>
+        <w:t>]</w:t>
       </w:r>
     </w:p>
     <w:p>
@@ -1547,6 +1567,31 @@
           <w:sz w:val="20"/>
           <w:szCs w:val="20"/>
         </w:rPr>
+        <w:t>Now start the application.</w:t>
+      </w:r>
+    </w:p>
+    <w:p>
+      <w:pPr>
+        <w:pStyle w:val="Default"/>
+        <w:numPr>
+          <w:ilvl w:val="0"/>
+          <w:numId w:val="4"/>
+        </w:numPr>
+        <w:spacing w:line="360" w:lineRule="auto"/>
+        <w:rPr>
+          <w:rFonts w:asciiTheme="minorHAnsi" w:hAnsiTheme="minorHAnsi" w:cstheme="minorHAnsi"/>
+          <w:color w:val="auto"/>
+          <w:sz w:val="20"/>
+          <w:szCs w:val="20"/>
+        </w:rPr>
+      </w:pPr>
+      <w:r>
+        <w:rPr>
+          <w:rFonts w:asciiTheme="minorHAnsi" w:hAnsiTheme="minorHAnsi" w:cstheme="minorHAnsi"/>
+          <w:color w:val="auto"/>
+          <w:sz w:val="20"/>
+          <w:szCs w:val="20"/>
+        </w:rPr>
         <w:t xml:space="preserve">For </w:t>
       </w:r>
       <w:r>
@@ -1686,6 +1731,31 @@
         <w:pStyle w:val="Default"/>
         <w:numPr>
           <w:ilvl w:val="0"/>
+          <w:numId w:val="5"/>
+        </w:numPr>
+        <w:spacing w:line="360" w:lineRule="auto"/>
+        <w:rPr>
+          <w:rFonts w:asciiTheme="minorHAnsi" w:hAnsiTheme="minorHAnsi" w:cstheme="minorHAnsi"/>
+          <w:color w:val="auto"/>
+          <w:sz w:val="20"/>
+          <w:szCs w:val="20"/>
+        </w:rPr>
+      </w:pPr>
+      <w:r>
+        <w:rPr>
+          <w:rFonts w:ascii="Consolas" w:hAnsi="Consolas" w:cs="Consolas"/>
+          <w:color w:val="A31515"/>
+          <w:sz w:val="19"/>
+          <w:szCs w:val="19"/>
+        </w:rPr>
+        <w:t>[Refer to the Customer Video in Videos Directory]</w:t>
+      </w:r>
+    </w:p>
+    <w:p>
+      <w:pPr>
+        <w:pStyle w:val="Default"/>
+        <w:numPr>
+          <w:ilvl w:val="0"/>
           <w:numId w:val="4"/>
         </w:numPr>
         <w:spacing w:line="360" w:lineRule="auto"/>
@@ -1806,6 +1876,58 @@
         <w:pStyle w:val="Default"/>
         <w:numPr>
           <w:ilvl w:val="0"/>
+          <w:numId w:val="7"/>
+        </w:numPr>
+        <w:spacing w:line="360" w:lineRule="auto"/>
+        <w:rPr>
+          <w:rFonts w:asciiTheme="minorHAnsi" w:hAnsiTheme="minorHAnsi" w:cstheme="minorHAnsi"/>
+          <w:color w:val="auto"/>
+          <w:sz w:val="20"/>
+          <w:szCs w:val="20"/>
+        </w:rPr>
+      </w:pPr>
+      <w:r>
+        <w:rPr>
+          <w:rFonts w:ascii="Consolas" w:hAnsi="Consolas" w:cs="Consolas"/>
+          <w:color w:val="A31515"/>
+          <w:sz w:val="19"/>
+          <w:szCs w:val="19"/>
+        </w:rPr>
+        <w:t xml:space="preserve">[Refer to the </w:t>
+      </w:r>
+      <w:r>
+        <w:rPr>
+          <w:rFonts w:ascii="Consolas" w:hAnsi="Consolas" w:cs="Consolas"/>
+          <w:color w:val="A31515"/>
+          <w:sz w:val="19"/>
+          <w:szCs w:val="19"/>
+        </w:rPr>
+        <w:t>Admin</w:t>
+      </w:r>
+      <w:r>
+        <w:rPr>
+          <w:rFonts w:ascii="Consolas" w:hAnsi="Consolas" w:cs="Consolas"/>
+          <w:color w:val="A31515"/>
+          <w:sz w:val="19"/>
+          <w:szCs w:val="19"/>
+        </w:rPr>
+        <w:t xml:space="preserve"> Video in Videos Directory</w:t>
+      </w:r>
+      <w:r>
+        <w:rPr>
+          <w:rFonts w:ascii="Consolas" w:hAnsi="Consolas" w:cs="Consolas"/>
+          <w:color w:val="A31515"/>
+          <w:sz w:val="19"/>
+          <w:szCs w:val="19"/>
+        </w:rPr>
+        <w:t>]</w:t>
+      </w:r>
+    </w:p>
+    <w:p>
+      <w:pPr>
+        <w:pStyle w:val="Default"/>
+        <w:numPr>
+          <w:ilvl w:val="0"/>
           <w:numId w:val="4"/>
         </w:numPr>
         <w:spacing w:line="360" w:lineRule="auto"/>
@@ -1859,6 +1981,37 @@
         </w:rPr>
         <w:t xml:space="preserve"> </w:t>
       </w:r>
+      <w:hyperlink r:id="rId7" w:history="1">
+        <w:r>
+          <w:rPr>
+            <w:rStyle w:val="Hyperlink"/>
+            <w:rFonts w:asciiTheme="minorHAnsi" w:hAnsiTheme="minorHAnsi" w:cstheme="minorHAnsi"/>
+            <w:sz w:val="20"/>
+            <w:szCs w:val="20"/>
+          </w:rPr>
+          <w:t>https://youtu.be/</w:t>
+        </w:r>
+        <w:bookmarkStart w:id="0" w:name="_GoBack"/>
+        <w:bookmarkEnd w:id="0"/>
+        <w:r>
+          <w:rPr>
+            <w:rStyle w:val="Hyperlink"/>
+            <w:rFonts w:asciiTheme="minorHAnsi" w:hAnsiTheme="minorHAnsi" w:cstheme="minorHAnsi"/>
+            <w:sz w:val="20"/>
+            <w:szCs w:val="20"/>
+          </w:rPr>
+          <w:t>e</w:t>
+        </w:r>
+        <w:r>
+          <w:rPr>
+            <w:rStyle w:val="Hyperlink"/>
+            <w:rFonts w:asciiTheme="minorHAnsi" w:hAnsiTheme="minorHAnsi" w:cstheme="minorHAnsi"/>
+            <w:sz w:val="20"/>
+            <w:szCs w:val="20"/>
+          </w:rPr>
+          <w:t>BIvRXKiBak</w:t>
+        </w:r>
+      </w:hyperlink>
     </w:p>
     <w:p>
       <w:pPr>
@@ -1884,6 +2037,17 @@
         </w:rPr>
         <w:t xml:space="preserve">Customer functionality: </w:t>
       </w:r>
+      <w:hyperlink r:id="rId8" w:history="1">
+        <w:r>
+          <w:rPr>
+            <w:rStyle w:val="Hyperlink"/>
+            <w:rFonts w:ascii="Consolas" w:hAnsi="Consolas" w:cs="Consolas"/>
+            <w:sz w:val="19"/>
+            <w:szCs w:val="19"/>
+          </w:rPr>
+          <w:t>https://youtu.be/yiqbZ_2ZvyA</w:t>
+        </w:r>
+      </w:hyperlink>
     </w:p>
     <w:p>
       <w:pPr>
@@ -1907,7 +2071,7 @@
           <w:sz w:val="19"/>
           <w:szCs w:val="19"/>
         </w:rPr>
-        <w:t xml:space="preserve">Admin </w:t>
+        <w:t>Admin functionality:</w:t>
       </w:r>
       <w:r>
         <w:rPr>
@@ -1916,44 +2080,19 @@
           <w:sz w:val="19"/>
           <w:szCs w:val="19"/>
         </w:rPr>
-        <w:t>functionality</w:t>
-      </w:r>
-      <w:r>
-        <w:rPr>
-          <w:rFonts w:ascii="Consolas" w:hAnsi="Consolas" w:cs="Consolas"/>
-          <w:color w:val="A31515"/>
-          <w:sz w:val="19"/>
-          <w:szCs w:val="19"/>
-        </w:rPr>
-        <w:t>:</w:t>
-      </w:r>
-      <w:bookmarkStart w:id="0" w:name="_GoBack"/>
-      <w:bookmarkEnd w:id="0"/>
-    </w:p>
-    <w:p>
-      <w:pPr>
-        <w:pStyle w:val="Default"/>
-        <w:numPr>
-          <w:ilvl w:val="0"/>
-          <w:numId w:val="4"/>
-        </w:numPr>
-        <w:spacing w:line="360" w:lineRule="auto"/>
-        <w:rPr>
-          <w:rFonts w:asciiTheme="minorHAnsi" w:hAnsiTheme="minorHAnsi" w:cstheme="minorHAnsi"/>
-          <w:color w:val="auto"/>
-          <w:sz w:val="20"/>
-          <w:szCs w:val="20"/>
-        </w:rPr>
-      </w:pPr>
-      <w:r>
-        <w:rPr>
-          <w:rFonts w:asciiTheme="minorHAnsi" w:hAnsiTheme="minorHAnsi" w:cstheme="minorHAnsi"/>
-          <w:color w:val="auto"/>
-          <w:sz w:val="20"/>
-          <w:szCs w:val="20"/>
-        </w:rPr>
-        <w:t>Refer to the Screenshots.</w:t>
-      </w:r>
+        <w:t xml:space="preserve"> </w:t>
+      </w:r>
+      <w:hyperlink r:id="rId9" w:history="1">
+        <w:r>
+          <w:rPr>
+            <w:rStyle w:val="Hyperlink"/>
+            <w:rFonts w:ascii="Consolas" w:hAnsi="Consolas" w:cs="Consolas"/>
+            <w:sz w:val="19"/>
+            <w:szCs w:val="19"/>
+          </w:rPr>
+          <w:t>https://youtu.be/_-wvKZo8nO4</w:t>
+        </w:r>
+      </w:hyperlink>
     </w:p>
     <w:p>
       <w:pPr>
@@ -1993,7 +2132,7 @@
       </w:pPr>
     </w:p>
     <w:sectPr>
-      <w:footerReference w:type="default" r:id="rId7"/>
+      <w:footerReference w:type="default" r:id="rId10"/>
       <w:pgSz w:w="12240" w:h="15840"/>
       <w:pgMar w:top="1440" w:right="1440" w:bottom="1440" w:left="1440" w:header="720" w:footer="720" w:gutter="0"/>
       <w:cols w:space="720"/>
@@ -3497,6 +3636,41 @@
       <w:szCs w:val="24"/>
     </w:rPr>
   </w:style>
+  <w:style w:type="character" w:styleId="Hyperlink">
+    <w:name w:val="Hyperlink"/>
+    <w:basedOn w:val="DefaultParagraphFont"/>
+    <w:uiPriority w:val="99"/>
+    <w:unhideWhenUsed/>
+    <w:rsid w:val="00E46877"/>
+    <w:rPr>
+      <w:color w:val="0563C1" w:themeColor="hyperlink"/>
+      <w:u w:val="single"/>
+    </w:rPr>
+  </w:style>
+  <w:style w:type="character" w:styleId="UnresolvedMention">
+    <w:name w:val="Unresolved Mention"/>
+    <w:basedOn w:val="DefaultParagraphFont"/>
+    <w:uiPriority w:val="99"/>
+    <w:semiHidden/>
+    <w:unhideWhenUsed/>
+    <w:rsid w:val="00E46877"/>
+    <w:rPr>
+      <w:color w:val="605E5C"/>
+      <w:shd w:val="clear" w:color="auto" w:fill="E1DFDD"/>
+    </w:rPr>
+  </w:style>
+  <w:style w:type="character" w:styleId="FollowedHyperlink">
+    <w:name w:val="FollowedHyperlink"/>
+    <w:basedOn w:val="DefaultParagraphFont"/>
+    <w:uiPriority w:val="99"/>
+    <w:semiHidden/>
+    <w:unhideWhenUsed/>
+    <w:rsid w:val="00E46877"/>
+    <w:rPr>
+      <w:color w:val="954F72" w:themeColor="followedHyperlink"/>
+      <w:u w:val="single"/>
+    </w:rPr>
+  </w:style>
 </w:styles>
 </file>
 

--- a/Documentation/Documentation.docx
+++ b/Documentation/Documentation.docx
@@ -378,6 +378,17 @@
           <w:szCs w:val="20"/>
         </w:rPr>
       </w:pPr>
+    </w:p>
+    <w:p>
+      <w:pPr>
+        <w:pStyle w:val="Default"/>
+        <w:rPr>
+          <w:rFonts w:asciiTheme="minorHAnsi" w:hAnsiTheme="minorHAnsi" w:cstheme="minorHAnsi"/>
+          <w:color w:val="auto"/>
+          <w:sz w:val="20"/>
+          <w:szCs w:val="20"/>
+        </w:rPr>
+      </w:pPr>
       <w:r>
         <w:rPr>
           <w:rFonts w:asciiTheme="minorHAnsi" w:hAnsiTheme="minorHAnsi" w:cstheme="minorHAnsi"/>
@@ -538,6 +549,39 @@
           <w:szCs w:val="20"/>
         </w:rPr>
       </w:pPr>
+    </w:p>
+    <w:p>
+      <w:pPr>
+        <w:pStyle w:val="Default"/>
+        <w:rPr>
+          <w:rFonts w:asciiTheme="minorHAnsi" w:hAnsiTheme="minorHAnsi" w:cstheme="minorHAnsi"/>
+          <w:color w:val="auto"/>
+          <w:sz w:val="20"/>
+          <w:szCs w:val="20"/>
+        </w:rPr>
+      </w:pPr>
+    </w:p>
+    <w:p>
+      <w:pPr>
+        <w:pStyle w:val="Default"/>
+        <w:rPr>
+          <w:rFonts w:asciiTheme="minorHAnsi" w:hAnsiTheme="minorHAnsi" w:cstheme="minorHAnsi"/>
+          <w:color w:val="auto"/>
+          <w:sz w:val="20"/>
+          <w:szCs w:val="20"/>
+        </w:rPr>
+      </w:pPr>
+    </w:p>
+    <w:p>
+      <w:pPr>
+        <w:pStyle w:val="Default"/>
+        <w:rPr>
+          <w:rFonts w:asciiTheme="minorHAnsi" w:hAnsiTheme="minorHAnsi" w:cstheme="minorHAnsi"/>
+          <w:color w:val="auto"/>
+          <w:sz w:val="20"/>
+          <w:szCs w:val="20"/>
+        </w:rPr>
+      </w:pPr>
       <w:proofErr w:type="gramStart"/>
       <w:r>
         <w:rPr>
@@ -865,6 +909,15 @@
         </w:rPr>
         <w:t xml:space="preserve">All transactional details and accounts are stored in files on stable storage. </w:t>
       </w:r>
+      <w:r>
+        <w:rPr>
+          <w:rFonts w:asciiTheme="minorHAnsi" w:hAnsiTheme="minorHAnsi" w:cstheme="minorHAnsi"/>
+          <w:color w:val="auto"/>
+          <w:sz w:val="20"/>
+          <w:szCs w:val="20"/>
+        </w:rPr>
+        <w:t>[Storage Directory in application]</w:t>
+      </w:r>
     </w:p>
     <w:p>
       <w:pPr>
@@ -888,7 +941,25 @@
           <w:sz w:val="20"/>
           <w:szCs w:val="20"/>
         </w:rPr>
-        <w:t xml:space="preserve">Customers can view their own account details and cause them as necessary </w:t>
+        <w:t xml:space="preserve">Customers can view their own account details and </w:t>
+      </w:r>
+      <w:r>
+        <w:rPr>
+          <w:rFonts w:asciiTheme="minorHAnsi" w:hAnsiTheme="minorHAnsi" w:cstheme="minorHAnsi"/>
+          <w:color w:val="auto"/>
+          <w:sz w:val="20"/>
+          <w:szCs w:val="20"/>
+        </w:rPr>
+        <w:t>change</w:t>
+      </w:r>
+      <w:r>
+        <w:rPr>
+          <w:rFonts w:asciiTheme="minorHAnsi" w:hAnsiTheme="minorHAnsi" w:cstheme="minorHAnsi"/>
+          <w:color w:val="auto"/>
+          <w:sz w:val="20"/>
+          <w:szCs w:val="20"/>
+        </w:rPr>
+        <w:t xml:space="preserve"> them as necessary </w:t>
       </w:r>
     </w:p>
     <w:p>
@@ -913,7 +984,16 @@
           <w:sz w:val="20"/>
           <w:szCs w:val="20"/>
         </w:rPr>
-        <w:t xml:space="preserve">Customer can inquire an account and can inquire about interest </w:t>
+        <w:t>Customer can inquire an account and can inquire about interest</w:t>
+      </w:r>
+      <w:r>
+        <w:rPr>
+          <w:rFonts w:asciiTheme="minorHAnsi" w:hAnsiTheme="minorHAnsi" w:cstheme="minorHAnsi"/>
+          <w:color w:val="auto"/>
+          <w:sz w:val="20"/>
+          <w:szCs w:val="20"/>
+        </w:rPr>
+        <w:t>.</w:t>
       </w:r>
     </w:p>
     <w:p>
@@ -940,6 +1020,15 @@
         </w:rPr>
         <w:t xml:space="preserve">All customer’s data are stored in files on a stable storage </w:t>
       </w:r>
+      <w:r>
+        <w:rPr>
+          <w:rFonts w:asciiTheme="minorHAnsi" w:hAnsiTheme="minorHAnsi" w:cstheme="minorHAnsi"/>
+          <w:color w:val="auto"/>
+          <w:sz w:val="20"/>
+          <w:szCs w:val="20"/>
+        </w:rPr>
+        <w:t>[Storage Directory in application]</w:t>
+      </w:r>
     </w:p>
     <w:p>
       <w:pPr>
@@ -1015,20 +1104,46 @@
         <w:pStyle w:val="Default"/>
         <w:rPr>
           <w:rFonts w:asciiTheme="minorHAnsi" w:hAnsiTheme="minorHAnsi" w:cstheme="minorHAnsi"/>
-          <w:color w:val="auto"/>
-          <w:sz w:val="20"/>
-          <w:szCs w:val="20"/>
-        </w:rPr>
-      </w:pPr>
-      <w:r>
-        <w:rPr>
-          <w:rFonts w:asciiTheme="minorHAnsi" w:hAnsiTheme="minorHAnsi" w:cstheme="minorHAnsi"/>
           <w:b/>
           <w:bCs/>
           <w:color w:val="auto"/>
           <w:sz w:val="20"/>
           <w:szCs w:val="20"/>
         </w:rPr>
+      </w:pPr>
+    </w:p>
+    <w:p>
+      <w:pPr>
+        <w:pStyle w:val="Default"/>
+        <w:rPr>
+          <w:rFonts w:asciiTheme="minorHAnsi" w:hAnsiTheme="minorHAnsi" w:cstheme="minorHAnsi"/>
+          <w:b/>
+          <w:bCs/>
+          <w:color w:val="auto"/>
+          <w:sz w:val="20"/>
+          <w:szCs w:val="20"/>
+        </w:rPr>
+      </w:pPr>
+    </w:p>
+    <w:p>
+      <w:pPr>
+        <w:pStyle w:val="Default"/>
+        <w:rPr>
+          <w:rFonts w:asciiTheme="minorHAnsi" w:hAnsiTheme="minorHAnsi" w:cstheme="minorHAnsi"/>
+          <w:color w:val="auto"/>
+          <w:sz w:val="20"/>
+          <w:szCs w:val="20"/>
+        </w:rPr>
+      </w:pPr>
+      <w:r>
+        <w:rPr>
+          <w:rFonts w:asciiTheme="minorHAnsi" w:hAnsiTheme="minorHAnsi" w:cstheme="minorHAnsi"/>
+          <w:b/>
+          <w:bCs/>
+          <w:color w:val="auto"/>
+          <w:sz w:val="20"/>
+          <w:szCs w:val="20"/>
+        </w:rPr>
         <w:t xml:space="preserve">Project category: </w:t>
       </w:r>
     </w:p>
@@ -1169,7 +1284,10 @@
           <w:szCs w:val="20"/>
         </w:rPr>
       </w:pPr>
-      <w:r>
+    </w:p>
+    <w:p>
+      <w:pPr>
+        <w:pStyle w:val="Default"/>
         <w:rPr>
           <w:rFonts w:asciiTheme="minorHAnsi" w:hAnsiTheme="minorHAnsi" w:cstheme="minorHAnsi"/>
           <w:b/>
@@ -1178,6 +1296,55 @@
           <w:sz w:val="20"/>
           <w:szCs w:val="20"/>
         </w:rPr>
+      </w:pPr>
+    </w:p>
+    <w:p>
+      <w:pPr>
+        <w:pStyle w:val="Default"/>
+        <w:rPr>
+          <w:rFonts w:asciiTheme="minorHAnsi" w:hAnsiTheme="minorHAnsi" w:cstheme="minorHAnsi"/>
+          <w:b/>
+          <w:bCs/>
+          <w:color w:val="auto"/>
+          <w:sz w:val="20"/>
+          <w:szCs w:val="20"/>
+        </w:rPr>
+      </w:pPr>
+    </w:p>
+    <w:p>
+      <w:pPr>
+        <w:pStyle w:val="Default"/>
+        <w:rPr>
+          <w:rFonts w:asciiTheme="minorHAnsi" w:hAnsiTheme="minorHAnsi" w:cstheme="minorHAnsi"/>
+          <w:b/>
+          <w:bCs/>
+          <w:color w:val="auto"/>
+          <w:sz w:val="20"/>
+          <w:szCs w:val="20"/>
+        </w:rPr>
+      </w:pPr>
+    </w:p>
+    <w:p>
+      <w:pPr>
+        <w:pStyle w:val="Default"/>
+        <w:rPr>
+          <w:rFonts w:asciiTheme="minorHAnsi" w:hAnsiTheme="minorHAnsi" w:cstheme="minorHAnsi"/>
+          <w:b/>
+          <w:bCs/>
+          <w:color w:val="auto"/>
+          <w:sz w:val="20"/>
+          <w:szCs w:val="20"/>
+        </w:rPr>
+      </w:pPr>
+      <w:r>
+        <w:rPr>
+          <w:rFonts w:asciiTheme="minorHAnsi" w:hAnsiTheme="minorHAnsi" w:cstheme="minorHAnsi"/>
+          <w:b/>
+          <w:bCs/>
+          <w:color w:val="auto"/>
+          <w:sz w:val="20"/>
+          <w:szCs w:val="20"/>
+        </w:rPr>
         <w:t xml:space="preserve">Software requirement: </w:t>
       </w:r>
     </w:p>
@@ -1261,11 +1428,601 @@
         <w:spacing w:line="360" w:lineRule="auto"/>
         <w:rPr>
           <w:rFonts w:asciiTheme="minorHAnsi" w:hAnsiTheme="minorHAnsi" w:cstheme="minorHAnsi"/>
-          <w:color w:val="auto"/>
-          <w:sz w:val="20"/>
-          <w:szCs w:val="20"/>
-        </w:rPr>
-      </w:pPr>
+          <w:b/>
+          <w:bCs/>
+          <w:color w:val="auto"/>
+          <w:sz w:val="20"/>
+          <w:szCs w:val="20"/>
+        </w:rPr>
+      </w:pPr>
+    </w:p>
+    <w:p>
+      <w:pPr>
+        <w:pStyle w:val="Default"/>
+        <w:spacing w:line="360" w:lineRule="auto"/>
+        <w:rPr>
+          <w:rFonts w:asciiTheme="minorHAnsi" w:hAnsiTheme="minorHAnsi" w:cstheme="minorHAnsi"/>
+          <w:b/>
+          <w:bCs/>
+          <w:color w:val="auto"/>
+          <w:sz w:val="20"/>
+          <w:szCs w:val="20"/>
+        </w:rPr>
+      </w:pPr>
+    </w:p>
+    <w:p>
+      <w:pPr>
+        <w:pStyle w:val="Default"/>
+        <w:spacing w:line="360" w:lineRule="auto"/>
+        <w:rPr>
+          <w:rFonts w:asciiTheme="minorHAnsi" w:hAnsiTheme="minorHAnsi" w:cstheme="minorHAnsi"/>
+          <w:b/>
+          <w:bCs/>
+          <w:color w:val="auto"/>
+          <w:sz w:val="20"/>
+          <w:szCs w:val="20"/>
+        </w:rPr>
+      </w:pPr>
+    </w:p>
+    <w:p>
+      <w:pPr>
+        <w:pStyle w:val="Default"/>
+        <w:spacing w:line="360" w:lineRule="auto"/>
+        <w:rPr>
+          <w:rFonts w:asciiTheme="minorHAnsi" w:hAnsiTheme="minorHAnsi" w:cstheme="minorHAnsi"/>
+          <w:b/>
+          <w:bCs/>
+          <w:color w:val="auto"/>
+          <w:sz w:val="20"/>
+          <w:szCs w:val="20"/>
+        </w:rPr>
+      </w:pPr>
+    </w:p>
+    <w:p>
+      <w:pPr>
+        <w:pStyle w:val="Default"/>
+        <w:spacing w:line="360" w:lineRule="auto"/>
+        <w:rPr>
+          <w:rFonts w:asciiTheme="minorHAnsi" w:hAnsiTheme="minorHAnsi" w:cstheme="minorHAnsi"/>
+          <w:b/>
+          <w:bCs/>
+          <w:color w:val="auto"/>
+          <w:sz w:val="20"/>
+          <w:szCs w:val="20"/>
+        </w:rPr>
+      </w:pPr>
+      <w:r>
+        <w:rPr>
+          <w:rFonts w:asciiTheme="minorHAnsi" w:hAnsiTheme="minorHAnsi" w:cstheme="minorHAnsi"/>
+          <w:b/>
+          <w:bCs/>
+          <w:color w:val="auto"/>
+          <w:sz w:val="20"/>
+          <w:szCs w:val="20"/>
+        </w:rPr>
+        <w:t>Built Using:</w:t>
+      </w:r>
+    </w:p>
+    <w:p>
+      <w:pPr>
+        <w:pStyle w:val="Default"/>
+        <w:numPr>
+          <w:ilvl w:val="0"/>
+          <w:numId w:val="9"/>
+        </w:numPr>
+        <w:spacing w:line="360" w:lineRule="auto"/>
+        <w:rPr>
+          <w:rFonts w:asciiTheme="minorHAnsi" w:hAnsiTheme="minorHAnsi" w:cstheme="minorHAnsi"/>
+          <w:color w:val="auto"/>
+          <w:sz w:val="20"/>
+          <w:szCs w:val="20"/>
+        </w:rPr>
+      </w:pPr>
+      <w:r>
+        <w:rPr>
+          <w:rFonts w:asciiTheme="minorHAnsi" w:hAnsiTheme="minorHAnsi" w:cstheme="minorHAnsi"/>
+          <w:color w:val="auto"/>
+          <w:sz w:val="20"/>
+          <w:szCs w:val="20"/>
+        </w:rPr>
+        <w:t>Visual Studio 2019.</w:t>
+      </w:r>
+    </w:p>
+    <w:p>
+      <w:pPr>
+        <w:pStyle w:val="Default"/>
+        <w:numPr>
+          <w:ilvl w:val="0"/>
+          <w:numId w:val="9"/>
+        </w:numPr>
+        <w:spacing w:line="360" w:lineRule="auto"/>
+        <w:rPr>
+          <w:rFonts w:asciiTheme="minorHAnsi" w:hAnsiTheme="minorHAnsi" w:cstheme="minorHAnsi"/>
+          <w:color w:val="auto"/>
+          <w:sz w:val="20"/>
+          <w:szCs w:val="20"/>
+        </w:rPr>
+      </w:pPr>
+      <w:r>
+        <w:rPr>
+          <w:rFonts w:asciiTheme="minorHAnsi" w:hAnsiTheme="minorHAnsi" w:cstheme="minorHAnsi"/>
+          <w:color w:val="auto"/>
+          <w:sz w:val="20"/>
+          <w:szCs w:val="20"/>
+        </w:rPr>
+        <w:t>Tech Stack:</w:t>
+      </w:r>
+    </w:p>
+    <w:p>
+      <w:pPr>
+        <w:pStyle w:val="Default"/>
+        <w:numPr>
+          <w:ilvl w:val="0"/>
+          <w:numId w:val="10"/>
+        </w:numPr>
+        <w:spacing w:line="360" w:lineRule="auto"/>
+        <w:rPr>
+          <w:rFonts w:asciiTheme="minorHAnsi" w:hAnsiTheme="minorHAnsi" w:cstheme="minorHAnsi"/>
+          <w:color w:val="auto"/>
+          <w:sz w:val="20"/>
+          <w:szCs w:val="20"/>
+        </w:rPr>
+      </w:pPr>
+      <w:r>
+        <w:rPr>
+          <w:rFonts w:asciiTheme="minorHAnsi" w:hAnsiTheme="minorHAnsi" w:cstheme="minorHAnsi"/>
+          <w:color w:val="auto"/>
+          <w:sz w:val="20"/>
+          <w:szCs w:val="20"/>
+        </w:rPr>
+        <w:t>Html, JavaScript[jQuery], CSS[Bootstrap].</w:t>
+      </w:r>
+    </w:p>
+    <w:p>
+      <w:pPr>
+        <w:pStyle w:val="Default"/>
+        <w:numPr>
+          <w:ilvl w:val="0"/>
+          <w:numId w:val="10"/>
+        </w:numPr>
+        <w:spacing w:line="360" w:lineRule="auto"/>
+        <w:rPr>
+          <w:rFonts w:asciiTheme="minorHAnsi" w:hAnsiTheme="minorHAnsi" w:cstheme="minorHAnsi"/>
+          <w:color w:val="auto"/>
+          <w:sz w:val="20"/>
+          <w:szCs w:val="20"/>
+        </w:rPr>
+      </w:pPr>
+      <w:r>
+        <w:rPr>
+          <w:rFonts w:asciiTheme="minorHAnsi" w:hAnsiTheme="minorHAnsi" w:cstheme="minorHAnsi"/>
+          <w:color w:val="auto"/>
+          <w:sz w:val="20"/>
+          <w:szCs w:val="20"/>
+        </w:rPr>
+        <w:t>.Net Core MVC.</w:t>
+      </w:r>
+    </w:p>
+    <w:p>
+      <w:pPr>
+        <w:pStyle w:val="Default"/>
+        <w:numPr>
+          <w:ilvl w:val="0"/>
+          <w:numId w:val="13"/>
+        </w:numPr>
+        <w:spacing w:line="360" w:lineRule="auto"/>
+        <w:rPr>
+          <w:rFonts w:asciiTheme="minorHAnsi" w:hAnsiTheme="minorHAnsi" w:cstheme="minorHAnsi"/>
+          <w:color w:val="auto"/>
+          <w:sz w:val="20"/>
+          <w:szCs w:val="20"/>
+        </w:rPr>
+      </w:pPr>
+      <w:proofErr w:type="spellStart"/>
+      <w:proofErr w:type="gramStart"/>
+      <w:r>
+        <w:rPr>
+          <w:rFonts w:asciiTheme="minorHAnsi" w:hAnsiTheme="minorHAnsi" w:cstheme="minorHAnsi"/>
+          <w:color w:val="auto"/>
+          <w:sz w:val="20"/>
+          <w:szCs w:val="20"/>
+        </w:rPr>
+        <w:t>Microsoft.AspNetCore.App</w:t>
+      </w:r>
+      <w:proofErr w:type="spellEnd"/>
+      <w:proofErr w:type="gramEnd"/>
+    </w:p>
+    <w:p>
+      <w:pPr>
+        <w:pStyle w:val="Default"/>
+        <w:numPr>
+          <w:ilvl w:val="0"/>
+          <w:numId w:val="13"/>
+        </w:numPr>
+        <w:spacing w:line="360" w:lineRule="auto"/>
+        <w:rPr>
+          <w:rFonts w:asciiTheme="minorHAnsi" w:hAnsiTheme="minorHAnsi" w:cstheme="minorHAnsi"/>
+          <w:color w:val="auto"/>
+          <w:sz w:val="20"/>
+          <w:szCs w:val="20"/>
+        </w:rPr>
+      </w:pPr>
+      <w:proofErr w:type="spellStart"/>
+      <w:proofErr w:type="gramStart"/>
+      <w:r>
+        <w:rPr>
+          <w:rFonts w:asciiTheme="minorHAnsi" w:hAnsiTheme="minorHAnsi" w:cstheme="minorHAnsi"/>
+          <w:color w:val="auto"/>
+          <w:sz w:val="20"/>
+          <w:szCs w:val="20"/>
+        </w:rPr>
+        <w:t>Microsoft.AspNetCore.Razor.Design</w:t>
+      </w:r>
+      <w:proofErr w:type="spellEnd"/>
+      <w:proofErr w:type="gramEnd"/>
+    </w:p>
+    <w:p>
+      <w:pPr>
+        <w:pStyle w:val="Default"/>
+        <w:numPr>
+          <w:ilvl w:val="0"/>
+          <w:numId w:val="13"/>
+        </w:numPr>
+        <w:spacing w:line="360" w:lineRule="auto"/>
+        <w:rPr>
+          <w:rFonts w:asciiTheme="minorHAnsi" w:hAnsiTheme="minorHAnsi" w:cstheme="minorHAnsi"/>
+          <w:color w:val="auto"/>
+          <w:sz w:val="20"/>
+          <w:szCs w:val="20"/>
+        </w:rPr>
+      </w:pPr>
+      <w:proofErr w:type="spellStart"/>
+      <w:proofErr w:type="gramStart"/>
+      <w:r>
+        <w:rPr>
+          <w:rFonts w:asciiTheme="minorHAnsi" w:hAnsiTheme="minorHAnsi" w:cstheme="minorHAnsi"/>
+          <w:color w:val="auto"/>
+          <w:sz w:val="20"/>
+          <w:szCs w:val="20"/>
+        </w:rPr>
+        <w:t>Microsoft.VisualStudio.Web.CodeGeneration</w:t>
+      </w:r>
+      <w:proofErr w:type="gramEnd"/>
+      <w:r>
+        <w:rPr>
+          <w:rFonts w:asciiTheme="minorHAnsi" w:hAnsiTheme="minorHAnsi" w:cstheme="minorHAnsi"/>
+          <w:color w:val="auto"/>
+          <w:sz w:val="20"/>
+          <w:szCs w:val="20"/>
+        </w:rPr>
+        <w:t>.Design</w:t>
+      </w:r>
+      <w:proofErr w:type="spellEnd"/>
+    </w:p>
+    <w:p>
+      <w:pPr>
+        <w:pStyle w:val="Default"/>
+        <w:numPr>
+          <w:ilvl w:val="0"/>
+          <w:numId w:val="13"/>
+        </w:numPr>
+        <w:spacing w:line="360" w:lineRule="auto"/>
+        <w:rPr>
+          <w:rFonts w:asciiTheme="minorHAnsi" w:hAnsiTheme="minorHAnsi" w:cstheme="minorHAnsi"/>
+          <w:color w:val="auto"/>
+          <w:sz w:val="20"/>
+          <w:szCs w:val="20"/>
+        </w:rPr>
+      </w:pPr>
+      <w:proofErr w:type="spellStart"/>
+      <w:r>
+        <w:rPr>
+          <w:rFonts w:asciiTheme="minorHAnsi" w:hAnsiTheme="minorHAnsi" w:cstheme="minorHAnsi"/>
+          <w:color w:val="auto"/>
+          <w:sz w:val="20"/>
+          <w:szCs w:val="20"/>
+        </w:rPr>
+        <w:t>Newtonsoft.Json</w:t>
+      </w:r>
+      <w:proofErr w:type="spellEnd"/>
+    </w:p>
+    <w:p>
+      <w:pPr>
+        <w:pStyle w:val="Default"/>
+        <w:numPr>
+          <w:ilvl w:val="0"/>
+          <w:numId w:val="13"/>
+        </w:numPr>
+        <w:spacing w:line="360" w:lineRule="auto"/>
+        <w:rPr>
+          <w:rFonts w:asciiTheme="minorHAnsi" w:hAnsiTheme="minorHAnsi" w:cstheme="minorHAnsi"/>
+          <w:color w:val="auto"/>
+          <w:sz w:val="20"/>
+          <w:szCs w:val="20"/>
+        </w:rPr>
+      </w:pPr>
+      <w:proofErr w:type="spellStart"/>
+      <w:proofErr w:type="gramStart"/>
+      <w:r>
+        <w:rPr>
+          <w:rFonts w:asciiTheme="minorHAnsi" w:hAnsiTheme="minorHAnsi" w:cstheme="minorHAnsi"/>
+          <w:color w:val="auto"/>
+          <w:sz w:val="20"/>
+          <w:szCs w:val="20"/>
+        </w:rPr>
+        <w:t>System.Configuration.ConfigurationManager</w:t>
+      </w:r>
+      <w:proofErr w:type="spellEnd"/>
+      <w:proofErr w:type="gramEnd"/>
+      <w:r>
+        <w:rPr>
+          <w:rFonts w:asciiTheme="minorHAnsi" w:hAnsiTheme="minorHAnsi" w:cstheme="minorHAnsi"/>
+          <w:color w:val="auto"/>
+          <w:sz w:val="20"/>
+          <w:szCs w:val="20"/>
+        </w:rPr>
+        <w:t>.</w:t>
+      </w:r>
+    </w:p>
+    <w:p>
+      <w:pPr>
+        <w:pStyle w:val="Default"/>
+        <w:spacing w:line="360" w:lineRule="auto"/>
+        <w:ind w:left="1440"/>
+        <w:rPr>
+          <w:rFonts w:asciiTheme="minorHAnsi" w:hAnsiTheme="minorHAnsi" w:cstheme="minorHAnsi"/>
+          <w:color w:val="auto"/>
+          <w:sz w:val="20"/>
+          <w:szCs w:val="20"/>
+        </w:rPr>
+      </w:pPr>
+      <w:r>
+        <w:rPr>
+          <w:rFonts w:asciiTheme="minorHAnsi" w:hAnsiTheme="minorHAnsi" w:cstheme="minorHAnsi"/>
+          <w:color w:val="auto"/>
+          <w:sz w:val="20"/>
+          <w:szCs w:val="20"/>
+        </w:rPr>
+        <w:t xml:space="preserve">[Refer to the </w:t>
+      </w:r>
+      <w:r>
+        <w:rPr>
+          <w:rFonts w:asciiTheme="minorHAnsi" w:hAnsiTheme="minorHAnsi" w:cstheme="minorHAnsi"/>
+          <w:color w:val="auto"/>
+          <w:sz w:val="20"/>
+          <w:szCs w:val="20"/>
+        </w:rPr>
+        <w:t>Dependencies in the code</w:t>
+      </w:r>
+      <w:r>
+        <w:rPr>
+          <w:rFonts w:asciiTheme="minorHAnsi" w:hAnsiTheme="minorHAnsi" w:cstheme="minorHAnsi"/>
+          <w:color w:val="auto"/>
+          <w:sz w:val="20"/>
+          <w:szCs w:val="20"/>
+        </w:rPr>
+        <w:t>]</w:t>
+      </w:r>
+    </w:p>
+    <w:p>
+      <w:pPr>
+        <w:pStyle w:val="Default"/>
+        <w:numPr>
+          <w:ilvl w:val="0"/>
+          <w:numId w:val="10"/>
+        </w:numPr>
+        <w:spacing w:line="360" w:lineRule="auto"/>
+        <w:rPr>
+          <w:rFonts w:asciiTheme="minorHAnsi" w:hAnsiTheme="minorHAnsi" w:cstheme="minorHAnsi"/>
+          <w:color w:val="auto"/>
+          <w:sz w:val="20"/>
+          <w:szCs w:val="20"/>
+        </w:rPr>
+      </w:pPr>
+      <w:proofErr w:type="spellStart"/>
+      <w:r>
+        <w:rPr>
+          <w:rFonts w:asciiTheme="minorHAnsi" w:hAnsiTheme="minorHAnsi" w:cstheme="minorHAnsi"/>
+          <w:color w:val="auto"/>
+          <w:sz w:val="20"/>
+          <w:szCs w:val="20"/>
+        </w:rPr>
+        <w:t>Sql</w:t>
+      </w:r>
+      <w:proofErr w:type="spellEnd"/>
+      <w:r>
+        <w:rPr>
+          <w:rFonts w:asciiTheme="minorHAnsi" w:hAnsiTheme="minorHAnsi" w:cstheme="minorHAnsi"/>
+          <w:color w:val="auto"/>
+          <w:sz w:val="20"/>
+          <w:szCs w:val="20"/>
+        </w:rPr>
+        <w:t xml:space="preserve"> Server Database.</w:t>
+      </w:r>
+    </w:p>
+    <w:p>
+      <w:pPr>
+        <w:pStyle w:val="Default"/>
+        <w:spacing w:line="360" w:lineRule="auto"/>
+        <w:rPr>
+          <w:rFonts w:asciiTheme="minorHAnsi" w:hAnsiTheme="minorHAnsi" w:cstheme="minorHAnsi"/>
+          <w:b/>
+          <w:bCs/>
+          <w:color w:val="auto"/>
+          <w:sz w:val="20"/>
+          <w:szCs w:val="20"/>
+        </w:rPr>
+      </w:pPr>
+    </w:p>
+    <w:p>
+      <w:pPr>
+        <w:pStyle w:val="Default"/>
+        <w:spacing w:line="360" w:lineRule="auto"/>
+        <w:rPr>
+          <w:rFonts w:asciiTheme="minorHAnsi" w:hAnsiTheme="minorHAnsi" w:cstheme="minorHAnsi"/>
+          <w:b/>
+          <w:bCs/>
+          <w:color w:val="auto"/>
+          <w:sz w:val="20"/>
+          <w:szCs w:val="20"/>
+        </w:rPr>
+      </w:pPr>
+    </w:p>
+    <w:p>
+      <w:pPr>
+        <w:pStyle w:val="Default"/>
+        <w:spacing w:line="360" w:lineRule="auto"/>
+        <w:rPr>
+          <w:rFonts w:asciiTheme="minorHAnsi" w:hAnsiTheme="minorHAnsi" w:cstheme="minorHAnsi"/>
+          <w:b/>
+          <w:bCs/>
+          <w:color w:val="auto"/>
+          <w:sz w:val="20"/>
+          <w:szCs w:val="20"/>
+        </w:rPr>
+      </w:pPr>
+    </w:p>
+    <w:p>
+      <w:pPr>
+        <w:pStyle w:val="Default"/>
+        <w:spacing w:line="360" w:lineRule="auto"/>
+        <w:rPr>
+          <w:rFonts w:asciiTheme="minorHAnsi" w:hAnsiTheme="minorHAnsi" w:cstheme="minorHAnsi"/>
+          <w:b/>
+          <w:bCs/>
+          <w:color w:val="auto"/>
+          <w:sz w:val="20"/>
+          <w:szCs w:val="20"/>
+        </w:rPr>
+      </w:pPr>
+    </w:p>
+    <w:p>
+      <w:pPr>
+        <w:pStyle w:val="Default"/>
+        <w:spacing w:line="360" w:lineRule="auto"/>
+        <w:rPr>
+          <w:rFonts w:asciiTheme="minorHAnsi" w:hAnsiTheme="minorHAnsi" w:cstheme="minorHAnsi"/>
+          <w:b/>
+          <w:bCs/>
+          <w:color w:val="auto"/>
+          <w:sz w:val="20"/>
+          <w:szCs w:val="20"/>
+        </w:rPr>
+      </w:pPr>
+    </w:p>
+    <w:p>
+      <w:pPr>
+        <w:pStyle w:val="Default"/>
+        <w:spacing w:line="360" w:lineRule="auto"/>
+        <w:rPr>
+          <w:rFonts w:asciiTheme="minorHAnsi" w:hAnsiTheme="minorHAnsi" w:cstheme="minorHAnsi"/>
+          <w:b/>
+          <w:bCs/>
+          <w:color w:val="auto"/>
+          <w:sz w:val="20"/>
+          <w:szCs w:val="20"/>
+        </w:rPr>
+      </w:pPr>
+    </w:p>
+    <w:p>
+      <w:pPr>
+        <w:pStyle w:val="Default"/>
+        <w:spacing w:line="360" w:lineRule="auto"/>
+        <w:rPr>
+          <w:rFonts w:asciiTheme="minorHAnsi" w:hAnsiTheme="minorHAnsi" w:cstheme="minorHAnsi"/>
+          <w:b/>
+          <w:bCs/>
+          <w:color w:val="auto"/>
+          <w:sz w:val="20"/>
+          <w:szCs w:val="20"/>
+        </w:rPr>
+      </w:pPr>
+    </w:p>
+    <w:p>
+      <w:pPr>
+        <w:pStyle w:val="Default"/>
+        <w:spacing w:line="360" w:lineRule="auto"/>
+        <w:rPr>
+          <w:rFonts w:asciiTheme="minorHAnsi" w:hAnsiTheme="minorHAnsi" w:cstheme="minorHAnsi"/>
+          <w:b/>
+          <w:bCs/>
+          <w:color w:val="auto"/>
+          <w:sz w:val="20"/>
+          <w:szCs w:val="20"/>
+        </w:rPr>
+      </w:pPr>
+    </w:p>
+    <w:p>
+      <w:pPr>
+        <w:pStyle w:val="Default"/>
+        <w:spacing w:line="360" w:lineRule="auto"/>
+        <w:rPr>
+          <w:rFonts w:asciiTheme="minorHAnsi" w:hAnsiTheme="minorHAnsi" w:cstheme="minorHAnsi"/>
+          <w:b/>
+          <w:bCs/>
+          <w:color w:val="auto"/>
+          <w:sz w:val="20"/>
+          <w:szCs w:val="20"/>
+        </w:rPr>
+      </w:pPr>
+    </w:p>
+    <w:p>
+      <w:pPr>
+        <w:pStyle w:val="Default"/>
+        <w:spacing w:line="360" w:lineRule="auto"/>
+        <w:rPr>
+          <w:rFonts w:asciiTheme="minorHAnsi" w:hAnsiTheme="minorHAnsi" w:cstheme="minorHAnsi"/>
+          <w:b/>
+          <w:bCs/>
+          <w:color w:val="auto"/>
+          <w:sz w:val="20"/>
+          <w:szCs w:val="20"/>
+        </w:rPr>
+      </w:pPr>
+    </w:p>
+    <w:p>
+      <w:pPr>
+        <w:pStyle w:val="Default"/>
+        <w:spacing w:line="360" w:lineRule="auto"/>
+        <w:rPr>
+          <w:rFonts w:asciiTheme="minorHAnsi" w:hAnsiTheme="minorHAnsi" w:cstheme="minorHAnsi"/>
+          <w:b/>
+          <w:bCs/>
+          <w:color w:val="auto"/>
+          <w:sz w:val="20"/>
+          <w:szCs w:val="20"/>
+        </w:rPr>
+      </w:pPr>
+    </w:p>
+    <w:p>
+      <w:pPr>
+        <w:pStyle w:val="Default"/>
+        <w:spacing w:line="360" w:lineRule="auto"/>
+        <w:rPr>
+          <w:rFonts w:asciiTheme="minorHAnsi" w:hAnsiTheme="minorHAnsi" w:cstheme="minorHAnsi"/>
+          <w:b/>
+          <w:bCs/>
+          <w:color w:val="auto"/>
+          <w:sz w:val="20"/>
+          <w:szCs w:val="20"/>
+        </w:rPr>
+      </w:pPr>
+    </w:p>
+    <w:p>
+      <w:pPr>
+        <w:pStyle w:val="Default"/>
+        <w:spacing w:line="360" w:lineRule="auto"/>
+        <w:rPr>
+          <w:rFonts w:asciiTheme="minorHAnsi" w:hAnsiTheme="minorHAnsi" w:cstheme="minorHAnsi"/>
+          <w:b/>
+          <w:bCs/>
+          <w:color w:val="auto"/>
+          <w:sz w:val="20"/>
+          <w:szCs w:val="20"/>
+        </w:rPr>
+      </w:pPr>
+      <w:bookmarkStart w:id="0" w:name="_GoBack"/>
+      <w:bookmarkEnd w:id="0"/>
     </w:p>
     <w:p>
       <w:pPr>
@@ -1303,18 +2060,6 @@
     <w:p>
       <w:pPr>
         <w:pStyle w:val="Default"/>
-        <w:spacing w:line="360" w:lineRule="auto"/>
-        <w:rPr>
-          <w:rFonts w:asciiTheme="minorHAnsi" w:hAnsiTheme="minorHAnsi" w:cstheme="minorHAnsi"/>
-          <w:color w:val="auto"/>
-          <w:sz w:val="20"/>
-          <w:szCs w:val="20"/>
-        </w:rPr>
-      </w:pPr>
-    </w:p>
-    <w:p>
-      <w:pPr>
-        <w:pStyle w:val="Default"/>
         <w:numPr>
           <w:ilvl w:val="0"/>
           <w:numId w:val="4"/>
@@ -1334,7 +2079,16 @@
           <w:sz w:val="20"/>
           <w:szCs w:val="20"/>
         </w:rPr>
-        <w:t>Clone the repo.</w:t>
+        <w:t>Clone the repo</w:t>
+      </w:r>
+      <w:r>
+        <w:rPr>
+          <w:rFonts w:asciiTheme="minorHAnsi" w:hAnsiTheme="minorHAnsi" w:cstheme="minorHAnsi"/>
+          <w:color w:val="auto"/>
+          <w:sz w:val="20"/>
+          <w:szCs w:val="20"/>
+        </w:rPr>
+        <w:t>.</w:t>
       </w:r>
     </w:p>
     <w:p>
@@ -1524,7 +2278,179 @@
           <w:sz w:val="19"/>
           <w:szCs w:val="19"/>
         </w:rPr>
-        <w:t xml:space="preserve"> Setup</w:t>
+        <w:t xml:space="preserve"> Setup Video in Videos Directory]</w:t>
+      </w:r>
+    </w:p>
+    <w:p>
+      <w:pPr>
+        <w:pStyle w:val="Default"/>
+        <w:numPr>
+          <w:ilvl w:val="0"/>
+          <w:numId w:val="4"/>
+        </w:numPr>
+        <w:spacing w:line="360" w:lineRule="auto"/>
+        <w:rPr>
+          <w:rFonts w:asciiTheme="minorHAnsi" w:hAnsiTheme="minorHAnsi" w:cstheme="minorHAnsi"/>
+          <w:color w:val="auto"/>
+          <w:sz w:val="20"/>
+          <w:szCs w:val="20"/>
+        </w:rPr>
+      </w:pPr>
+      <w:r>
+        <w:rPr>
+          <w:rFonts w:asciiTheme="minorHAnsi" w:hAnsiTheme="minorHAnsi" w:cstheme="minorHAnsi"/>
+          <w:color w:val="auto"/>
+          <w:sz w:val="20"/>
+          <w:szCs w:val="20"/>
+        </w:rPr>
+        <w:t>Now start the application.</w:t>
+      </w:r>
+    </w:p>
+    <w:p>
+      <w:pPr>
+        <w:pStyle w:val="Default"/>
+        <w:numPr>
+          <w:ilvl w:val="0"/>
+          <w:numId w:val="4"/>
+        </w:numPr>
+        <w:spacing w:line="360" w:lineRule="auto"/>
+        <w:rPr>
+          <w:rFonts w:asciiTheme="minorHAnsi" w:hAnsiTheme="minorHAnsi" w:cstheme="minorHAnsi"/>
+          <w:color w:val="auto"/>
+          <w:sz w:val="20"/>
+          <w:szCs w:val="20"/>
+        </w:rPr>
+      </w:pPr>
+      <w:r>
+        <w:rPr>
+          <w:rFonts w:asciiTheme="minorHAnsi" w:hAnsiTheme="minorHAnsi" w:cstheme="minorHAnsi"/>
+          <w:color w:val="auto"/>
+          <w:sz w:val="20"/>
+          <w:szCs w:val="20"/>
+        </w:rPr>
+        <w:t xml:space="preserve">For </w:t>
+      </w:r>
+      <w:r>
+        <w:rPr>
+          <w:rFonts w:asciiTheme="minorHAnsi" w:hAnsiTheme="minorHAnsi" w:cstheme="minorHAnsi"/>
+          <w:color w:val="auto"/>
+          <w:sz w:val="20"/>
+          <w:szCs w:val="20"/>
+        </w:rPr>
+        <w:t>Demo</w:t>
+      </w:r>
+      <w:r>
+        <w:rPr>
+          <w:rFonts w:asciiTheme="minorHAnsi" w:hAnsiTheme="minorHAnsi" w:cstheme="minorHAnsi"/>
+          <w:color w:val="auto"/>
+          <w:sz w:val="20"/>
+          <w:szCs w:val="20"/>
+        </w:rPr>
+        <w:t xml:space="preserve"> </w:t>
+      </w:r>
+      <w:r>
+        <w:rPr>
+          <w:rFonts w:asciiTheme="minorHAnsi" w:hAnsiTheme="minorHAnsi" w:cstheme="minorHAnsi"/>
+          <w:color w:val="auto"/>
+          <w:sz w:val="20"/>
+          <w:szCs w:val="20"/>
+        </w:rPr>
+        <w:t>Customer</w:t>
+      </w:r>
+      <w:r>
+        <w:rPr>
+          <w:rFonts w:asciiTheme="minorHAnsi" w:hAnsiTheme="minorHAnsi" w:cstheme="minorHAnsi"/>
+          <w:color w:val="auto"/>
+          <w:sz w:val="20"/>
+          <w:szCs w:val="20"/>
+        </w:rPr>
+        <w:t xml:space="preserve"> login use:</w:t>
+      </w:r>
+    </w:p>
+    <w:p>
+      <w:pPr>
+        <w:pStyle w:val="Default"/>
+        <w:numPr>
+          <w:ilvl w:val="0"/>
+          <w:numId w:val="5"/>
+        </w:numPr>
+        <w:spacing w:line="360" w:lineRule="auto"/>
+        <w:rPr>
+          <w:rFonts w:asciiTheme="minorHAnsi" w:hAnsiTheme="minorHAnsi" w:cstheme="minorHAnsi"/>
+          <w:color w:val="auto"/>
+          <w:sz w:val="20"/>
+          <w:szCs w:val="20"/>
+        </w:rPr>
+      </w:pPr>
+      <w:r>
+        <w:rPr>
+          <w:rFonts w:asciiTheme="minorHAnsi" w:hAnsiTheme="minorHAnsi" w:cstheme="minorHAnsi"/>
+          <w:color w:val="auto"/>
+          <w:sz w:val="20"/>
+          <w:szCs w:val="20"/>
+        </w:rPr>
+        <w:t xml:space="preserve">Account </w:t>
+      </w:r>
+      <w:proofErr w:type="gramStart"/>
+      <w:r>
+        <w:rPr>
+          <w:rFonts w:asciiTheme="minorHAnsi" w:hAnsiTheme="minorHAnsi" w:cstheme="minorHAnsi"/>
+          <w:color w:val="auto"/>
+          <w:sz w:val="20"/>
+          <w:szCs w:val="20"/>
+        </w:rPr>
+        <w:t>Number :</w:t>
+      </w:r>
+      <w:proofErr w:type="gramEnd"/>
+      <w:r>
+        <w:rPr>
+          <w:rFonts w:asciiTheme="minorHAnsi" w:hAnsiTheme="minorHAnsi" w:cstheme="minorHAnsi"/>
+          <w:color w:val="auto"/>
+          <w:sz w:val="20"/>
+          <w:szCs w:val="20"/>
+        </w:rPr>
+        <w:t xml:space="preserve"> </w:t>
+      </w:r>
+      <w:r>
+        <w:rPr>
+          <w:rFonts w:asciiTheme="minorHAnsi" w:hAnsiTheme="minorHAnsi" w:cstheme="minorHAnsi"/>
+          <w:color w:val="auto"/>
+          <w:sz w:val="20"/>
+          <w:szCs w:val="20"/>
+        </w:rPr>
+        <w:t xml:space="preserve"> </w:t>
+      </w:r>
+      <w:r>
+        <w:rPr>
+          <w:rFonts w:ascii="Consolas" w:hAnsi="Consolas" w:cs="Consolas"/>
+          <w:sz w:val="19"/>
+          <w:szCs w:val="19"/>
+        </w:rPr>
+        <w:t>185039215</w:t>
+      </w:r>
+    </w:p>
+    <w:p>
+      <w:pPr>
+        <w:pStyle w:val="Default"/>
+        <w:numPr>
+          <w:ilvl w:val="0"/>
+          <w:numId w:val="5"/>
+        </w:numPr>
+        <w:spacing w:line="360" w:lineRule="auto"/>
+        <w:rPr>
+          <w:rFonts w:asciiTheme="minorHAnsi" w:hAnsiTheme="minorHAnsi" w:cstheme="minorHAnsi"/>
+          <w:color w:val="auto"/>
+          <w:sz w:val="20"/>
+          <w:szCs w:val="20"/>
+        </w:rPr>
+      </w:pPr>
+      <w:r>
+        <w:rPr>
+          <w:rFonts w:ascii="Consolas" w:hAnsi="Consolas" w:cs="Consolas"/>
+          <w:sz w:val="19"/>
+          <w:szCs w:val="19"/>
+        </w:rPr>
+        <w:t xml:space="preserve">Password: </w:t>
       </w:r>
       <w:r>
         <w:rPr>
@@ -1533,8 +2459,24 @@
           <w:sz w:val="19"/>
           <w:szCs w:val="19"/>
         </w:rPr>
-        <w:t xml:space="preserve"> Video in Videos Directory</w:t>
-      </w:r>
+        <w:t>6Yd1wdkN</w:t>
+      </w:r>
+    </w:p>
+    <w:p>
+      <w:pPr>
+        <w:pStyle w:val="Default"/>
+        <w:numPr>
+          <w:ilvl w:val="0"/>
+          <w:numId w:val="5"/>
+        </w:numPr>
+        <w:spacing w:line="360" w:lineRule="auto"/>
+        <w:rPr>
+          <w:rFonts w:asciiTheme="minorHAnsi" w:hAnsiTheme="minorHAnsi" w:cstheme="minorHAnsi"/>
+          <w:color w:val="auto"/>
+          <w:sz w:val="20"/>
+          <w:szCs w:val="20"/>
+        </w:rPr>
+      </w:pPr>
       <w:r>
         <w:rPr>
           <w:rFonts w:ascii="Consolas" w:hAnsi="Consolas" w:cs="Consolas"/>
@@ -1542,7 +2484,7 @@
           <w:sz w:val="19"/>
           <w:szCs w:val="19"/>
         </w:rPr>
-        <w:t>]</w:t>
+        <w:t>[Refer to the Customer Video in Videos Directory]</w:t>
       </w:r>
     </w:p>
     <w:p>
@@ -1560,162 +2502,6 @@
           <w:szCs w:val="20"/>
         </w:rPr>
       </w:pPr>
-      <w:r>
-        <w:rPr>
-          <w:rFonts w:asciiTheme="minorHAnsi" w:hAnsiTheme="minorHAnsi" w:cstheme="minorHAnsi"/>
-          <w:color w:val="auto"/>
-          <w:sz w:val="20"/>
-          <w:szCs w:val="20"/>
-        </w:rPr>
-        <w:t>Now start the application.</w:t>
-      </w:r>
-    </w:p>
-    <w:p>
-      <w:pPr>
-        <w:pStyle w:val="Default"/>
-        <w:numPr>
-          <w:ilvl w:val="0"/>
-          <w:numId w:val="4"/>
-        </w:numPr>
-        <w:spacing w:line="360" w:lineRule="auto"/>
-        <w:rPr>
-          <w:rFonts w:asciiTheme="minorHAnsi" w:hAnsiTheme="minorHAnsi" w:cstheme="minorHAnsi"/>
-          <w:color w:val="auto"/>
-          <w:sz w:val="20"/>
-          <w:szCs w:val="20"/>
-        </w:rPr>
-      </w:pPr>
-      <w:r>
-        <w:rPr>
-          <w:rFonts w:asciiTheme="minorHAnsi" w:hAnsiTheme="minorHAnsi" w:cstheme="minorHAnsi"/>
-          <w:color w:val="auto"/>
-          <w:sz w:val="20"/>
-          <w:szCs w:val="20"/>
-        </w:rPr>
-        <w:t xml:space="preserve">For </w:t>
-      </w:r>
-      <w:r>
-        <w:rPr>
-          <w:rFonts w:asciiTheme="minorHAnsi" w:hAnsiTheme="minorHAnsi" w:cstheme="minorHAnsi"/>
-          <w:color w:val="auto"/>
-          <w:sz w:val="20"/>
-          <w:szCs w:val="20"/>
-        </w:rPr>
-        <w:t>Demo</w:t>
-      </w:r>
-      <w:r>
-        <w:rPr>
-          <w:rFonts w:asciiTheme="minorHAnsi" w:hAnsiTheme="minorHAnsi" w:cstheme="minorHAnsi"/>
-          <w:color w:val="auto"/>
-          <w:sz w:val="20"/>
-          <w:szCs w:val="20"/>
-        </w:rPr>
-        <w:t xml:space="preserve"> </w:t>
-      </w:r>
-      <w:r>
-        <w:rPr>
-          <w:rFonts w:asciiTheme="minorHAnsi" w:hAnsiTheme="minorHAnsi" w:cstheme="minorHAnsi"/>
-          <w:color w:val="auto"/>
-          <w:sz w:val="20"/>
-          <w:szCs w:val="20"/>
-        </w:rPr>
-        <w:t>Customer</w:t>
-      </w:r>
-      <w:r>
-        <w:rPr>
-          <w:rFonts w:asciiTheme="minorHAnsi" w:hAnsiTheme="minorHAnsi" w:cstheme="minorHAnsi"/>
-          <w:color w:val="auto"/>
-          <w:sz w:val="20"/>
-          <w:szCs w:val="20"/>
-        </w:rPr>
-        <w:t xml:space="preserve"> login use:</w:t>
-      </w:r>
-    </w:p>
-    <w:p>
-      <w:pPr>
-        <w:pStyle w:val="Default"/>
-        <w:numPr>
-          <w:ilvl w:val="0"/>
-          <w:numId w:val="5"/>
-        </w:numPr>
-        <w:spacing w:line="360" w:lineRule="auto"/>
-        <w:rPr>
-          <w:rFonts w:asciiTheme="minorHAnsi" w:hAnsiTheme="minorHAnsi" w:cstheme="minorHAnsi"/>
-          <w:color w:val="auto"/>
-          <w:sz w:val="20"/>
-          <w:szCs w:val="20"/>
-        </w:rPr>
-      </w:pPr>
-      <w:r>
-        <w:rPr>
-          <w:rFonts w:asciiTheme="minorHAnsi" w:hAnsiTheme="minorHAnsi" w:cstheme="minorHAnsi"/>
-          <w:color w:val="auto"/>
-          <w:sz w:val="20"/>
-          <w:szCs w:val="20"/>
-        </w:rPr>
-        <w:t xml:space="preserve">Account </w:t>
-      </w:r>
-      <w:proofErr w:type="gramStart"/>
-      <w:r>
-        <w:rPr>
-          <w:rFonts w:asciiTheme="minorHAnsi" w:hAnsiTheme="minorHAnsi" w:cstheme="minorHAnsi"/>
-          <w:color w:val="auto"/>
-          <w:sz w:val="20"/>
-          <w:szCs w:val="20"/>
-        </w:rPr>
-        <w:t>Number :</w:t>
-      </w:r>
-      <w:proofErr w:type="gramEnd"/>
-      <w:r>
-        <w:rPr>
-          <w:rFonts w:asciiTheme="minorHAnsi" w:hAnsiTheme="minorHAnsi" w:cstheme="minorHAnsi"/>
-          <w:color w:val="auto"/>
-          <w:sz w:val="20"/>
-          <w:szCs w:val="20"/>
-        </w:rPr>
-        <w:t xml:space="preserve"> </w:t>
-      </w:r>
-      <w:r>
-        <w:rPr>
-          <w:rFonts w:asciiTheme="minorHAnsi" w:hAnsiTheme="minorHAnsi" w:cstheme="minorHAnsi"/>
-          <w:color w:val="auto"/>
-          <w:sz w:val="20"/>
-          <w:szCs w:val="20"/>
-        </w:rPr>
-        <w:t xml:space="preserve"> </w:t>
-      </w:r>
-      <w:r>
-        <w:rPr>
-          <w:rFonts w:ascii="Consolas" w:hAnsi="Consolas" w:cs="Consolas"/>
-          <w:sz w:val="19"/>
-          <w:szCs w:val="19"/>
-        </w:rPr>
-        <w:t>185039215</w:t>
-      </w:r>
-    </w:p>
-    <w:p>
-      <w:pPr>
-        <w:pStyle w:val="Default"/>
-        <w:numPr>
-          <w:ilvl w:val="0"/>
-          <w:numId w:val="5"/>
-        </w:numPr>
-        <w:spacing w:line="360" w:lineRule="auto"/>
-        <w:rPr>
-          <w:rFonts w:asciiTheme="minorHAnsi" w:hAnsiTheme="minorHAnsi" w:cstheme="minorHAnsi"/>
-          <w:color w:val="auto"/>
-          <w:sz w:val="20"/>
-          <w:szCs w:val="20"/>
-        </w:rPr>
-      </w:pPr>
-      <w:r>
-        <w:rPr>
-          <w:rFonts w:ascii="Consolas" w:hAnsi="Consolas" w:cs="Consolas"/>
-          <w:sz w:val="19"/>
-          <w:szCs w:val="19"/>
-        </w:rPr>
-        <w:t xml:space="preserve">Password: </w:t>
-      </w:r>
       <w:r>
         <w:rPr>
           <w:rFonts w:ascii="Consolas" w:hAnsi="Consolas" w:cs="Consolas"/>
@@ -1723,7 +2509,7 @@
           <w:sz w:val="19"/>
           <w:szCs w:val="19"/>
         </w:rPr>
-        <w:t>6Yd1wdkN</w:t>
+        <w:t>For Demo Admin login use:</w:t>
       </w:r>
     </w:p>
     <w:p>
@@ -1731,16 +2517,86 @@
         <w:pStyle w:val="Default"/>
         <w:numPr>
           <w:ilvl w:val="0"/>
-          <w:numId w:val="5"/>
-        </w:numPr>
-        <w:spacing w:line="360" w:lineRule="auto"/>
-        <w:rPr>
-          <w:rFonts w:asciiTheme="minorHAnsi" w:hAnsiTheme="minorHAnsi" w:cstheme="minorHAnsi"/>
-          <w:color w:val="auto"/>
-          <w:sz w:val="20"/>
-          <w:szCs w:val="20"/>
-        </w:rPr>
-      </w:pPr>
+          <w:numId w:val="7"/>
+        </w:numPr>
+        <w:spacing w:line="360" w:lineRule="auto"/>
+        <w:rPr>
+          <w:rFonts w:asciiTheme="minorHAnsi" w:hAnsiTheme="minorHAnsi" w:cstheme="minorHAnsi"/>
+          <w:color w:val="auto"/>
+          <w:sz w:val="20"/>
+          <w:szCs w:val="20"/>
+        </w:rPr>
+      </w:pPr>
+      <w:r>
+        <w:rPr>
+          <w:rFonts w:asciiTheme="minorHAnsi" w:hAnsiTheme="minorHAnsi" w:cstheme="minorHAnsi"/>
+          <w:color w:val="auto"/>
+          <w:sz w:val="20"/>
+          <w:szCs w:val="20"/>
+        </w:rPr>
+        <w:t xml:space="preserve">Account </w:t>
+      </w:r>
+      <w:proofErr w:type="gramStart"/>
+      <w:r>
+        <w:rPr>
+          <w:rFonts w:asciiTheme="minorHAnsi" w:hAnsiTheme="minorHAnsi" w:cstheme="minorHAnsi"/>
+          <w:color w:val="auto"/>
+          <w:sz w:val="20"/>
+          <w:szCs w:val="20"/>
+        </w:rPr>
+        <w:t>Number :</w:t>
+      </w:r>
+      <w:proofErr w:type="gramEnd"/>
+      <w:r>
+        <w:rPr>
+          <w:rFonts w:asciiTheme="minorHAnsi" w:hAnsiTheme="minorHAnsi" w:cstheme="minorHAnsi"/>
+          <w:color w:val="auto"/>
+          <w:sz w:val="20"/>
+          <w:szCs w:val="20"/>
+        </w:rPr>
+        <w:t xml:space="preserve"> </w:t>
+      </w:r>
+      <w:r>
+        <w:rPr>
+          <w:rFonts w:asciiTheme="minorHAnsi" w:hAnsiTheme="minorHAnsi" w:cstheme="minorHAnsi"/>
+          <w:color w:val="auto"/>
+          <w:sz w:val="20"/>
+          <w:szCs w:val="20"/>
+        </w:rPr>
+        <w:t xml:space="preserve"> </w:t>
+      </w:r>
+      <w:r>
+        <w:rPr>
+          <w:rFonts w:ascii="Consolas" w:hAnsi="Consolas" w:cs="Consolas"/>
+          <w:sz w:val="19"/>
+          <w:szCs w:val="19"/>
+        </w:rPr>
+        <w:t>790385617</w:t>
+      </w:r>
+    </w:p>
+    <w:p>
+      <w:pPr>
+        <w:pStyle w:val="Default"/>
+        <w:numPr>
+          <w:ilvl w:val="0"/>
+          <w:numId w:val="7"/>
+        </w:numPr>
+        <w:spacing w:line="360" w:lineRule="auto"/>
+        <w:rPr>
+          <w:rFonts w:asciiTheme="minorHAnsi" w:hAnsiTheme="minorHAnsi" w:cstheme="minorHAnsi"/>
+          <w:color w:val="auto"/>
+          <w:sz w:val="20"/>
+          <w:szCs w:val="20"/>
+        </w:rPr>
+      </w:pPr>
+      <w:r>
+        <w:rPr>
+          <w:rFonts w:ascii="Consolas" w:hAnsi="Consolas" w:cs="Consolas"/>
+          <w:sz w:val="19"/>
+          <w:szCs w:val="19"/>
+        </w:rPr>
+        <w:t xml:space="preserve">Password: </w:t>
+      </w:r>
       <w:r>
         <w:rPr>
           <w:rFonts w:ascii="Consolas" w:hAnsi="Consolas" w:cs="Consolas"/>
@@ -1748,7 +2604,7 @@
           <w:sz w:val="19"/>
           <w:szCs w:val="19"/>
         </w:rPr>
-        <w:t>[Refer to the Customer Video in Videos Directory]</w:t>
+        <w:t>Admin@12345</w:t>
       </w:r>
     </w:p>
     <w:p>
@@ -1756,7 +2612,7 @@
         <w:pStyle w:val="Default"/>
         <w:numPr>
           <w:ilvl w:val="0"/>
-          <w:numId w:val="4"/>
+          <w:numId w:val="7"/>
         </w:numPr>
         <w:spacing w:line="360" w:lineRule="auto"/>
         <w:rPr>
@@ -1773,7 +2629,7 @@
           <w:sz w:val="19"/>
           <w:szCs w:val="19"/>
         </w:rPr>
-        <w:t>For Demo Admin login use:</w:t>
+        <w:t>[Refer to the Admin Video in Videos Directory]</w:t>
       </w:r>
     </w:p>
     <w:p>
@@ -1781,86 +2637,16 @@
         <w:pStyle w:val="Default"/>
         <w:numPr>
           <w:ilvl w:val="0"/>
-          <w:numId w:val="7"/>
-        </w:numPr>
-        <w:spacing w:line="360" w:lineRule="auto"/>
-        <w:rPr>
-          <w:rFonts w:asciiTheme="minorHAnsi" w:hAnsiTheme="minorHAnsi" w:cstheme="minorHAnsi"/>
-          <w:color w:val="auto"/>
-          <w:sz w:val="20"/>
-          <w:szCs w:val="20"/>
-        </w:rPr>
-      </w:pPr>
-      <w:r>
-        <w:rPr>
-          <w:rFonts w:asciiTheme="minorHAnsi" w:hAnsiTheme="minorHAnsi" w:cstheme="minorHAnsi"/>
-          <w:color w:val="auto"/>
-          <w:sz w:val="20"/>
-          <w:szCs w:val="20"/>
-        </w:rPr>
-        <w:t xml:space="preserve">Account </w:t>
-      </w:r>
-      <w:proofErr w:type="gramStart"/>
-      <w:r>
-        <w:rPr>
-          <w:rFonts w:asciiTheme="minorHAnsi" w:hAnsiTheme="minorHAnsi" w:cstheme="minorHAnsi"/>
-          <w:color w:val="auto"/>
-          <w:sz w:val="20"/>
-          <w:szCs w:val="20"/>
-        </w:rPr>
-        <w:t>Number :</w:t>
-      </w:r>
-      <w:proofErr w:type="gramEnd"/>
-      <w:r>
-        <w:rPr>
-          <w:rFonts w:asciiTheme="minorHAnsi" w:hAnsiTheme="minorHAnsi" w:cstheme="minorHAnsi"/>
-          <w:color w:val="auto"/>
-          <w:sz w:val="20"/>
-          <w:szCs w:val="20"/>
-        </w:rPr>
-        <w:t xml:space="preserve"> </w:t>
-      </w:r>
-      <w:r>
-        <w:rPr>
-          <w:rFonts w:asciiTheme="minorHAnsi" w:hAnsiTheme="minorHAnsi" w:cstheme="minorHAnsi"/>
-          <w:color w:val="auto"/>
-          <w:sz w:val="20"/>
-          <w:szCs w:val="20"/>
-        </w:rPr>
-        <w:t xml:space="preserve"> </w:t>
-      </w:r>
-      <w:r>
-        <w:rPr>
-          <w:rFonts w:ascii="Consolas" w:hAnsi="Consolas" w:cs="Consolas"/>
-          <w:sz w:val="19"/>
-          <w:szCs w:val="19"/>
-        </w:rPr>
-        <w:t>790385617</w:t>
-      </w:r>
-    </w:p>
-    <w:p>
-      <w:pPr>
-        <w:pStyle w:val="Default"/>
-        <w:numPr>
-          <w:ilvl w:val="0"/>
-          <w:numId w:val="7"/>
-        </w:numPr>
-        <w:spacing w:line="360" w:lineRule="auto"/>
-        <w:rPr>
-          <w:rFonts w:asciiTheme="minorHAnsi" w:hAnsiTheme="minorHAnsi" w:cstheme="minorHAnsi"/>
-          <w:color w:val="auto"/>
-          <w:sz w:val="20"/>
-          <w:szCs w:val="20"/>
-        </w:rPr>
-      </w:pPr>
-      <w:r>
-        <w:rPr>
-          <w:rFonts w:ascii="Consolas" w:hAnsi="Consolas" w:cs="Consolas"/>
-          <w:sz w:val="19"/>
-          <w:szCs w:val="19"/>
-        </w:rPr>
-        <w:t xml:space="preserve">Password: </w:t>
-      </w:r>
+          <w:numId w:val="4"/>
+        </w:numPr>
+        <w:spacing w:line="360" w:lineRule="auto"/>
+        <w:rPr>
+          <w:rFonts w:asciiTheme="minorHAnsi" w:hAnsiTheme="minorHAnsi" w:cstheme="minorHAnsi"/>
+          <w:color w:val="auto"/>
+          <w:sz w:val="20"/>
+          <w:szCs w:val="20"/>
+        </w:rPr>
+      </w:pPr>
       <w:r>
         <w:rPr>
           <w:rFonts w:ascii="Consolas" w:hAnsi="Consolas" w:cs="Consolas"/>
@@ -1868,83 +2654,6 @@
           <w:sz w:val="19"/>
           <w:szCs w:val="19"/>
         </w:rPr>
-        <w:t>Admin@12345</w:t>
-      </w:r>
-    </w:p>
-    <w:p>
-      <w:pPr>
-        <w:pStyle w:val="Default"/>
-        <w:numPr>
-          <w:ilvl w:val="0"/>
-          <w:numId w:val="7"/>
-        </w:numPr>
-        <w:spacing w:line="360" w:lineRule="auto"/>
-        <w:rPr>
-          <w:rFonts w:asciiTheme="minorHAnsi" w:hAnsiTheme="minorHAnsi" w:cstheme="minorHAnsi"/>
-          <w:color w:val="auto"/>
-          <w:sz w:val="20"/>
-          <w:szCs w:val="20"/>
-        </w:rPr>
-      </w:pPr>
-      <w:r>
-        <w:rPr>
-          <w:rFonts w:ascii="Consolas" w:hAnsi="Consolas" w:cs="Consolas"/>
-          <w:color w:val="A31515"/>
-          <w:sz w:val="19"/>
-          <w:szCs w:val="19"/>
-        </w:rPr>
-        <w:t xml:space="preserve">[Refer to the </w:t>
-      </w:r>
-      <w:r>
-        <w:rPr>
-          <w:rFonts w:ascii="Consolas" w:hAnsi="Consolas" w:cs="Consolas"/>
-          <w:color w:val="A31515"/>
-          <w:sz w:val="19"/>
-          <w:szCs w:val="19"/>
-        </w:rPr>
-        <w:t>Admin</w:t>
-      </w:r>
-      <w:r>
-        <w:rPr>
-          <w:rFonts w:ascii="Consolas" w:hAnsi="Consolas" w:cs="Consolas"/>
-          <w:color w:val="A31515"/>
-          <w:sz w:val="19"/>
-          <w:szCs w:val="19"/>
-        </w:rPr>
-        <w:t xml:space="preserve"> Video in Videos Directory</w:t>
-      </w:r>
-      <w:r>
-        <w:rPr>
-          <w:rFonts w:ascii="Consolas" w:hAnsi="Consolas" w:cs="Consolas"/>
-          <w:color w:val="A31515"/>
-          <w:sz w:val="19"/>
-          <w:szCs w:val="19"/>
-        </w:rPr>
-        <w:t>]</w:t>
-      </w:r>
-    </w:p>
-    <w:p>
-      <w:pPr>
-        <w:pStyle w:val="Default"/>
-        <w:numPr>
-          <w:ilvl w:val="0"/>
-          <w:numId w:val="4"/>
-        </w:numPr>
-        <w:spacing w:line="360" w:lineRule="auto"/>
-        <w:rPr>
-          <w:rFonts w:asciiTheme="minorHAnsi" w:hAnsiTheme="minorHAnsi" w:cstheme="minorHAnsi"/>
-          <w:color w:val="auto"/>
-          <w:sz w:val="20"/>
-          <w:szCs w:val="20"/>
-        </w:rPr>
-      </w:pPr>
-      <w:r>
-        <w:rPr>
-          <w:rFonts w:ascii="Consolas" w:hAnsi="Consolas" w:cs="Consolas"/>
-          <w:color w:val="A31515"/>
-          <w:sz w:val="19"/>
-          <w:szCs w:val="19"/>
-        </w:rPr>
         <w:t>Video Recording Links:</w:t>
       </w:r>
     </w:p>
@@ -1970,7 +2679,7 @@
           <w:sz w:val="20"/>
           <w:szCs w:val="20"/>
         </w:rPr>
-        <w:t xml:space="preserve">Database Setup: </w:t>
+        <w:t>Database Setup:</w:t>
       </w:r>
       <w:r>
         <w:rPr>
@@ -1989,27 +2698,7 @@
             <w:sz w:val="20"/>
             <w:szCs w:val="20"/>
           </w:rPr>
-          <w:t>https://youtu.be/</w:t>
-        </w:r>
-        <w:bookmarkStart w:id="0" w:name="_GoBack"/>
-        <w:bookmarkEnd w:id="0"/>
-        <w:r>
-          <w:rPr>
-            <w:rStyle w:val="Hyperlink"/>
-            <w:rFonts w:asciiTheme="minorHAnsi" w:hAnsiTheme="minorHAnsi" w:cstheme="minorHAnsi"/>
-            <w:sz w:val="20"/>
-            <w:szCs w:val="20"/>
-          </w:rPr>
-          <w:t>e</w:t>
-        </w:r>
-        <w:r>
-          <w:rPr>
-            <w:rStyle w:val="Hyperlink"/>
-            <w:rFonts w:asciiTheme="minorHAnsi" w:hAnsiTheme="minorHAnsi" w:cstheme="minorHAnsi"/>
-            <w:sz w:val="20"/>
-            <w:szCs w:val="20"/>
-          </w:rPr>
-          <w:t>BIvRXKiBak</w:t>
+          <w:t>https://youtu.be/vhk_xFJn5mE</w:t>
         </w:r>
       </w:hyperlink>
     </w:p>
@@ -2022,10 +2711,12 @@
         </w:numPr>
         <w:spacing w:line="360" w:lineRule="auto"/>
         <w:rPr>
-          <w:rFonts w:asciiTheme="minorHAnsi" w:hAnsiTheme="minorHAnsi" w:cstheme="minorHAnsi"/>
-          <w:color w:val="auto"/>
-          <w:sz w:val="20"/>
-          <w:szCs w:val="20"/>
+          <w:rStyle w:val="Hyperlink"/>
+          <w:rFonts w:asciiTheme="minorHAnsi" w:hAnsiTheme="minorHAnsi" w:cstheme="minorHAnsi"/>
+          <w:color w:val="auto"/>
+          <w:sz w:val="20"/>
+          <w:szCs w:val="20"/>
+          <w:u w:val="none"/>
         </w:rPr>
       </w:pPr>
       <w:r>
@@ -2035,7 +2726,16 @@
           <w:sz w:val="19"/>
           <w:szCs w:val="19"/>
         </w:rPr>
-        <w:t xml:space="preserve">Customer functionality: </w:t>
+        <w:t>Customer functionality:</w:t>
+      </w:r>
+      <w:r>
+        <w:rPr>
+          <w:rFonts w:ascii="Consolas" w:hAnsi="Consolas" w:cs="Consolas"/>
+          <w:color w:val="A31515"/>
+          <w:sz w:val="19"/>
+          <w:szCs w:val="19"/>
+        </w:rPr>
+        <w:t xml:space="preserve"> </w:t>
       </w:r>
       <w:hyperlink r:id="rId8" w:history="1">
         <w:r>
@@ -2045,9 +2745,289 @@
             <w:sz w:val="19"/>
             <w:szCs w:val="19"/>
           </w:rPr>
-          <w:t>https://youtu.be/yiqbZ_2ZvyA</w:t>
+          <w:t>https://youtu.be/aJge6Bv2how</w:t>
         </w:r>
       </w:hyperlink>
+    </w:p>
+    <w:p>
+      <w:pPr>
+        <w:pStyle w:val="Default"/>
+        <w:numPr>
+          <w:ilvl w:val="1"/>
+          <w:numId w:val="3"/>
+        </w:numPr>
+        <w:rPr>
+          <w:rFonts w:asciiTheme="minorHAnsi" w:hAnsiTheme="minorHAnsi" w:cstheme="minorHAnsi"/>
+          <w:color w:val="auto"/>
+          <w:sz w:val="20"/>
+          <w:szCs w:val="20"/>
+        </w:rPr>
+      </w:pPr>
+      <w:r>
+        <w:rPr>
+          <w:rFonts w:asciiTheme="minorHAnsi" w:hAnsiTheme="minorHAnsi" w:cstheme="minorHAnsi"/>
+          <w:bCs/>
+          <w:color w:val="auto"/>
+          <w:sz w:val="20"/>
+          <w:szCs w:val="20"/>
+        </w:rPr>
+        <w:t xml:space="preserve">User logs in using account number and password provided by bank </w:t>
+      </w:r>
+    </w:p>
+    <w:p>
+      <w:pPr>
+        <w:pStyle w:val="Default"/>
+        <w:numPr>
+          <w:ilvl w:val="1"/>
+          <w:numId w:val="3"/>
+        </w:numPr>
+        <w:rPr>
+          <w:rFonts w:asciiTheme="minorHAnsi" w:hAnsiTheme="minorHAnsi" w:cstheme="minorHAnsi"/>
+          <w:bCs/>
+          <w:color w:val="auto"/>
+          <w:sz w:val="20"/>
+          <w:szCs w:val="20"/>
+        </w:rPr>
+      </w:pPr>
+      <w:r>
+        <w:rPr>
+          <w:rFonts w:asciiTheme="minorHAnsi" w:hAnsiTheme="minorHAnsi" w:cstheme="minorHAnsi"/>
+          <w:bCs/>
+          <w:color w:val="auto"/>
+          <w:sz w:val="20"/>
+          <w:szCs w:val="20"/>
+        </w:rPr>
+        <w:t xml:space="preserve">User can change password </w:t>
+      </w:r>
+    </w:p>
+    <w:p>
+      <w:pPr>
+        <w:pStyle w:val="Default"/>
+        <w:numPr>
+          <w:ilvl w:val="1"/>
+          <w:numId w:val="3"/>
+        </w:numPr>
+        <w:rPr>
+          <w:rFonts w:asciiTheme="minorHAnsi" w:hAnsiTheme="minorHAnsi" w:cstheme="minorHAnsi"/>
+          <w:color w:val="auto"/>
+          <w:sz w:val="20"/>
+          <w:szCs w:val="20"/>
+        </w:rPr>
+      </w:pPr>
+      <w:r>
+        <w:rPr>
+          <w:rFonts w:asciiTheme="minorHAnsi" w:hAnsiTheme="minorHAnsi" w:cstheme="minorHAnsi"/>
+          <w:bCs/>
+          <w:color w:val="auto"/>
+          <w:sz w:val="20"/>
+          <w:szCs w:val="20"/>
+        </w:rPr>
+        <w:t xml:space="preserve">User gets summary of Account - current balance </w:t>
+      </w:r>
+    </w:p>
+    <w:p>
+      <w:pPr>
+        <w:pStyle w:val="Default"/>
+        <w:numPr>
+          <w:ilvl w:val="1"/>
+          <w:numId w:val="3"/>
+        </w:numPr>
+        <w:rPr>
+          <w:rFonts w:asciiTheme="minorHAnsi" w:hAnsiTheme="minorHAnsi" w:cstheme="minorHAnsi"/>
+          <w:bCs/>
+          <w:color w:val="auto"/>
+          <w:sz w:val="20"/>
+          <w:szCs w:val="20"/>
+        </w:rPr>
+      </w:pPr>
+      <w:r>
+        <w:rPr>
+          <w:rFonts w:asciiTheme="minorHAnsi" w:hAnsiTheme="minorHAnsi" w:cstheme="minorHAnsi"/>
+          <w:bCs/>
+          <w:color w:val="auto"/>
+          <w:sz w:val="20"/>
+          <w:szCs w:val="20"/>
+        </w:rPr>
+        <w:t xml:space="preserve">Most recent 10 transaction done by the account </w:t>
+      </w:r>
+    </w:p>
+    <w:p>
+      <w:pPr>
+        <w:pStyle w:val="Default"/>
+        <w:numPr>
+          <w:ilvl w:val="1"/>
+          <w:numId w:val="3"/>
+        </w:numPr>
+        <w:rPr>
+          <w:rFonts w:asciiTheme="minorHAnsi" w:hAnsiTheme="minorHAnsi" w:cstheme="minorHAnsi"/>
+          <w:color w:val="auto"/>
+          <w:sz w:val="20"/>
+          <w:szCs w:val="20"/>
+        </w:rPr>
+      </w:pPr>
+      <w:r>
+        <w:rPr>
+          <w:rFonts w:asciiTheme="minorHAnsi" w:hAnsiTheme="minorHAnsi" w:cstheme="minorHAnsi"/>
+          <w:bCs/>
+          <w:color w:val="auto"/>
+          <w:sz w:val="20"/>
+          <w:szCs w:val="20"/>
+        </w:rPr>
+        <w:t xml:space="preserve">Search for transactions based on dates </w:t>
+      </w:r>
+    </w:p>
+    <w:p>
+      <w:pPr>
+        <w:pStyle w:val="Default"/>
+        <w:numPr>
+          <w:ilvl w:val="1"/>
+          <w:numId w:val="3"/>
+        </w:numPr>
+        <w:rPr>
+          <w:rFonts w:asciiTheme="minorHAnsi" w:hAnsiTheme="minorHAnsi" w:cstheme="minorHAnsi"/>
+          <w:bCs/>
+          <w:color w:val="auto"/>
+          <w:sz w:val="20"/>
+          <w:szCs w:val="20"/>
+        </w:rPr>
+      </w:pPr>
+      <w:r>
+        <w:rPr>
+          <w:rFonts w:asciiTheme="minorHAnsi" w:hAnsiTheme="minorHAnsi" w:cstheme="minorHAnsi"/>
+          <w:bCs/>
+          <w:color w:val="auto"/>
+          <w:sz w:val="20"/>
+          <w:szCs w:val="20"/>
+        </w:rPr>
+        <w:t xml:space="preserve">Make a request for cheque book </w:t>
+      </w:r>
+    </w:p>
+    <w:p>
+      <w:pPr>
+        <w:pStyle w:val="Default"/>
+        <w:numPr>
+          <w:ilvl w:val="1"/>
+          <w:numId w:val="3"/>
+        </w:numPr>
+        <w:spacing w:after="64"/>
+        <w:rPr>
+          <w:rFonts w:asciiTheme="minorHAnsi" w:hAnsiTheme="minorHAnsi" w:cstheme="minorHAnsi"/>
+          <w:color w:val="auto"/>
+          <w:sz w:val="20"/>
+          <w:szCs w:val="20"/>
+        </w:rPr>
+      </w:pPr>
+      <w:r>
+        <w:rPr>
+          <w:rFonts w:asciiTheme="minorHAnsi" w:hAnsiTheme="minorHAnsi" w:cstheme="minorHAnsi"/>
+          <w:color w:val="auto"/>
+          <w:sz w:val="20"/>
+          <w:szCs w:val="20"/>
+        </w:rPr>
+        <w:t xml:space="preserve">Transactions can be done with minimum user events. </w:t>
+      </w:r>
+    </w:p>
+    <w:p>
+      <w:pPr>
+        <w:pStyle w:val="Default"/>
+        <w:numPr>
+          <w:ilvl w:val="1"/>
+          <w:numId w:val="3"/>
+        </w:numPr>
+        <w:spacing w:after="64"/>
+        <w:rPr>
+          <w:rFonts w:asciiTheme="minorHAnsi" w:hAnsiTheme="minorHAnsi" w:cstheme="minorHAnsi"/>
+          <w:color w:val="auto"/>
+          <w:sz w:val="20"/>
+          <w:szCs w:val="20"/>
+        </w:rPr>
+      </w:pPr>
+      <w:r>
+        <w:rPr>
+          <w:rFonts w:asciiTheme="minorHAnsi" w:hAnsiTheme="minorHAnsi" w:cstheme="minorHAnsi"/>
+          <w:color w:val="auto"/>
+          <w:sz w:val="20"/>
+          <w:szCs w:val="20"/>
+        </w:rPr>
+        <w:t>All transactional details and accounts are stored in files on stable storage</w:t>
+      </w:r>
+      <w:r>
+        <w:rPr>
+          <w:rFonts w:asciiTheme="minorHAnsi" w:hAnsiTheme="minorHAnsi" w:cstheme="minorHAnsi"/>
+          <w:color w:val="auto"/>
+          <w:sz w:val="20"/>
+          <w:szCs w:val="20"/>
+        </w:rPr>
+        <w:t xml:space="preserve"> and in Database.</w:t>
+      </w:r>
+    </w:p>
+    <w:p>
+      <w:pPr>
+        <w:pStyle w:val="Default"/>
+        <w:numPr>
+          <w:ilvl w:val="1"/>
+          <w:numId w:val="3"/>
+        </w:numPr>
+        <w:spacing w:after="64"/>
+        <w:rPr>
+          <w:rFonts w:asciiTheme="minorHAnsi" w:hAnsiTheme="minorHAnsi" w:cstheme="minorHAnsi"/>
+          <w:color w:val="auto"/>
+          <w:sz w:val="20"/>
+          <w:szCs w:val="20"/>
+        </w:rPr>
+      </w:pPr>
+      <w:r>
+        <w:rPr>
+          <w:rFonts w:asciiTheme="minorHAnsi" w:hAnsiTheme="minorHAnsi" w:cstheme="minorHAnsi"/>
+          <w:color w:val="auto"/>
+          <w:sz w:val="20"/>
+          <w:szCs w:val="20"/>
+        </w:rPr>
+        <w:t>Customer can inquire about interest</w:t>
+      </w:r>
+      <w:r>
+        <w:rPr>
+          <w:rFonts w:asciiTheme="minorHAnsi" w:hAnsiTheme="minorHAnsi" w:cstheme="minorHAnsi"/>
+          <w:color w:val="auto"/>
+          <w:sz w:val="20"/>
+          <w:szCs w:val="20"/>
+        </w:rPr>
+        <w:t>.</w:t>
+      </w:r>
+    </w:p>
+    <w:p>
+      <w:pPr>
+        <w:pStyle w:val="Default"/>
+        <w:numPr>
+          <w:ilvl w:val="1"/>
+          <w:numId w:val="3"/>
+        </w:numPr>
+        <w:spacing w:after="64"/>
+        <w:rPr>
+          <w:rFonts w:asciiTheme="minorHAnsi" w:hAnsiTheme="minorHAnsi" w:cstheme="minorHAnsi"/>
+          <w:color w:val="auto"/>
+          <w:sz w:val="20"/>
+          <w:szCs w:val="20"/>
+        </w:rPr>
+      </w:pPr>
+      <w:r>
+        <w:rPr>
+          <w:rFonts w:asciiTheme="minorHAnsi" w:hAnsiTheme="minorHAnsi" w:cstheme="minorHAnsi"/>
+          <w:color w:val="auto"/>
+          <w:sz w:val="20"/>
+          <w:szCs w:val="20"/>
+        </w:rPr>
+        <w:t xml:space="preserve">All customer’s data are stored in files on a stable storage </w:t>
+      </w:r>
+      <w:r>
+        <w:rPr>
+          <w:rFonts w:asciiTheme="minorHAnsi" w:hAnsiTheme="minorHAnsi" w:cstheme="minorHAnsi"/>
+          <w:color w:val="auto"/>
+          <w:sz w:val="20"/>
+          <w:szCs w:val="20"/>
+        </w:rPr>
+        <w:t>and in Database.</w:t>
+      </w:r>
     </w:p>
     <w:p>
       <w:pPr>
@@ -2090,27 +3070,181 @@
             <w:sz w:val="19"/>
             <w:szCs w:val="19"/>
           </w:rPr>
-          <w:t>https://youtu.be/_-wvKZo8nO4</w:t>
+          <w:t>https://youtu.be/uUA26qoN8fE</w:t>
         </w:r>
       </w:hyperlink>
     </w:p>
     <w:p>
       <w:pPr>
         <w:pStyle w:val="Default"/>
+        <w:numPr>
+          <w:ilvl w:val="1"/>
+          <w:numId w:val="3"/>
+        </w:numPr>
+        <w:rPr>
+          <w:rFonts w:asciiTheme="minorHAnsi" w:hAnsiTheme="minorHAnsi" w:cstheme="minorHAnsi"/>
+          <w:color w:val="auto"/>
+          <w:sz w:val="20"/>
+          <w:szCs w:val="20"/>
+        </w:rPr>
+      </w:pPr>
+      <w:r>
+        <w:rPr>
+          <w:rFonts w:asciiTheme="minorHAnsi" w:hAnsiTheme="minorHAnsi" w:cstheme="minorHAnsi"/>
+          <w:bCs/>
+          <w:color w:val="auto"/>
+          <w:sz w:val="20"/>
+          <w:szCs w:val="20"/>
+        </w:rPr>
+        <w:t>Admin</w:t>
+      </w:r>
+      <w:r>
+        <w:rPr>
+          <w:rFonts w:asciiTheme="minorHAnsi" w:hAnsiTheme="minorHAnsi" w:cstheme="minorHAnsi"/>
+          <w:bCs/>
+          <w:color w:val="auto"/>
+          <w:sz w:val="20"/>
+          <w:szCs w:val="20"/>
+        </w:rPr>
+        <w:t xml:space="preserve"> logs in using account number and password provided by bank</w:t>
+      </w:r>
+      <w:r>
+        <w:rPr>
+          <w:rFonts w:asciiTheme="minorHAnsi" w:hAnsiTheme="minorHAnsi" w:cstheme="minorHAnsi"/>
+          <w:bCs/>
+          <w:color w:val="auto"/>
+          <w:sz w:val="20"/>
+          <w:szCs w:val="20"/>
+        </w:rPr>
+        <w:t>.</w:t>
+      </w:r>
+    </w:p>
+    <w:p>
+      <w:pPr>
+        <w:pStyle w:val="Default"/>
+        <w:numPr>
+          <w:ilvl w:val="1"/>
+          <w:numId w:val="3"/>
+        </w:numPr>
+        <w:spacing w:line="360" w:lineRule="auto"/>
+        <w:rPr>
+          <w:rStyle w:val="Hyperlink"/>
+          <w:rFonts w:asciiTheme="minorHAnsi" w:hAnsiTheme="minorHAnsi" w:cstheme="minorHAnsi"/>
+          <w:color w:val="auto"/>
+          <w:sz w:val="20"/>
+          <w:szCs w:val="20"/>
+          <w:u w:val="none"/>
+        </w:rPr>
+      </w:pPr>
+      <w:r>
+        <w:rPr>
+          <w:rFonts w:asciiTheme="minorHAnsi" w:hAnsiTheme="minorHAnsi" w:cstheme="minorHAnsi"/>
+          <w:color w:val="auto"/>
+          <w:sz w:val="20"/>
+          <w:szCs w:val="20"/>
+        </w:rPr>
+        <w:t>Adding</w:t>
+      </w:r>
+      <w:r>
+        <w:rPr>
+          <w:rFonts w:asciiTheme="minorHAnsi" w:hAnsiTheme="minorHAnsi" w:cstheme="minorHAnsi"/>
+          <w:color w:val="auto"/>
+          <w:sz w:val="20"/>
+          <w:szCs w:val="20"/>
+        </w:rPr>
+        <w:t xml:space="preserve"> of new </w:t>
+      </w:r>
+      <w:proofErr w:type="gramStart"/>
+      <w:r>
+        <w:rPr>
+          <w:rFonts w:asciiTheme="minorHAnsi" w:hAnsiTheme="minorHAnsi" w:cstheme="minorHAnsi"/>
+          <w:color w:val="auto"/>
+          <w:sz w:val="20"/>
+          <w:szCs w:val="20"/>
+        </w:rPr>
+        <w:t>Customer</w:t>
+      </w:r>
+      <w:proofErr w:type="gramEnd"/>
+      <w:r>
+        <w:rPr>
+          <w:rFonts w:asciiTheme="minorHAnsi" w:hAnsiTheme="minorHAnsi" w:cstheme="minorHAnsi"/>
+          <w:color w:val="auto"/>
+          <w:sz w:val="20"/>
+          <w:szCs w:val="20"/>
+        </w:rPr>
+        <w:t xml:space="preserve"> A/c</w:t>
+      </w:r>
+      <w:r>
+        <w:rPr>
+          <w:rFonts w:asciiTheme="minorHAnsi" w:hAnsiTheme="minorHAnsi" w:cstheme="minorHAnsi"/>
+          <w:color w:val="auto"/>
+          <w:sz w:val="20"/>
+          <w:szCs w:val="20"/>
+        </w:rPr>
+        <w:t>.</w:t>
+      </w:r>
+    </w:p>
+    <w:p>
+      <w:pPr>
+        <w:pStyle w:val="Default"/>
+        <w:numPr>
+          <w:ilvl w:val="1"/>
+          <w:numId w:val="3"/>
+        </w:numPr>
+        <w:spacing w:line="360" w:lineRule="auto"/>
+        <w:rPr>
+          <w:rFonts w:asciiTheme="minorHAnsi" w:hAnsiTheme="minorHAnsi" w:cstheme="minorHAnsi"/>
+          <w:color w:val="auto"/>
+          <w:sz w:val="20"/>
+          <w:szCs w:val="20"/>
+        </w:rPr>
+      </w:pPr>
+      <w:r>
+        <w:rPr>
+          <w:rFonts w:asciiTheme="minorHAnsi" w:hAnsiTheme="minorHAnsi" w:cstheme="minorHAnsi"/>
+          <w:color w:val="auto"/>
+          <w:sz w:val="20"/>
+          <w:szCs w:val="20"/>
+        </w:rPr>
+        <w:t>Deletion</w:t>
+      </w:r>
+      <w:r>
+        <w:rPr>
+          <w:rFonts w:asciiTheme="minorHAnsi" w:hAnsiTheme="minorHAnsi" w:cstheme="minorHAnsi"/>
+          <w:color w:val="auto"/>
+          <w:sz w:val="20"/>
+          <w:szCs w:val="20"/>
+        </w:rPr>
+        <w:t xml:space="preserve"> of A/c</w:t>
+      </w:r>
+      <w:r>
+        <w:rPr>
+          <w:rFonts w:asciiTheme="minorHAnsi" w:hAnsiTheme="minorHAnsi" w:cstheme="minorHAnsi"/>
+          <w:color w:val="auto"/>
+          <w:sz w:val="20"/>
+          <w:szCs w:val="20"/>
+        </w:rPr>
+        <w:t>.</w:t>
+      </w:r>
+    </w:p>
+    <w:p>
+      <w:pPr>
+        <w:pStyle w:val="Default"/>
+        <w:spacing w:line="360" w:lineRule="auto"/>
+        <w:ind w:left="1080"/>
+        <w:rPr>
+          <w:rFonts w:asciiTheme="minorHAnsi" w:hAnsiTheme="minorHAnsi" w:cstheme="minorHAnsi"/>
+          <w:color w:val="auto"/>
+          <w:sz w:val="20"/>
+          <w:szCs w:val="20"/>
+        </w:rPr>
+      </w:pPr>
+    </w:p>
+    <w:p>
+      <w:pPr>
+        <w:pStyle w:val="Default"/>
         <w:spacing w:line="360" w:lineRule="auto"/>
         <w:ind w:left="720"/>
-        <w:rPr>
-          <w:rFonts w:asciiTheme="minorHAnsi" w:hAnsiTheme="minorHAnsi" w:cstheme="minorHAnsi"/>
-          <w:color w:val="auto"/>
-          <w:sz w:val="20"/>
-          <w:szCs w:val="20"/>
-        </w:rPr>
-      </w:pPr>
-    </w:p>
-    <w:p>
-      <w:pPr>
-        <w:pStyle w:val="Default"/>
-        <w:spacing w:line="360" w:lineRule="auto"/>
         <w:rPr>
           <w:rFonts w:asciiTheme="minorHAnsi" w:hAnsiTheme="minorHAnsi" w:cstheme="minorHAnsi"/>
           <w:color w:val="auto"/>
@@ -2428,6 +3562,95 @@
     </w:lvl>
   </w:abstractNum>
   <w:abstractNum w:abstractNumId="1" w15:restartNumberingAfterBreak="0">
+    <w:nsid w:val="18094F7B"/>
+    <w:multiLevelType w:val="hybridMultilevel"/>
+    <w:tmpl w:val="0C822D90"/>
+    <w:lvl w:ilvl="0" w:tplc="EBBC2FEE">
+      <w:start w:val="1"/>
+      <w:numFmt w:val="lowerLetter"/>
+      <w:lvlText w:val="%1."/>
+      <w:lvlJc w:val="left"/>
+      <w:pPr>
+        <w:ind w:left="1080" w:hanging="360"/>
+      </w:pPr>
+      <w:rPr>
+        <w:rFonts w:hint="default"/>
+      </w:rPr>
+    </w:lvl>
+    <w:lvl w:ilvl="1" w:tplc="04090019" w:tentative="1">
+      <w:start w:val="1"/>
+      <w:numFmt w:val="lowerLetter"/>
+      <w:lvlText w:val="%2."/>
+      <w:lvlJc w:val="left"/>
+      <w:pPr>
+        <w:ind w:left="1800" w:hanging="360"/>
+      </w:pPr>
+    </w:lvl>
+    <w:lvl w:ilvl="2" w:tplc="0409001B" w:tentative="1">
+      <w:start w:val="1"/>
+      <w:numFmt w:val="lowerRoman"/>
+      <w:lvlText w:val="%3."/>
+      <w:lvlJc w:val="right"/>
+      <w:pPr>
+        <w:ind w:left="2520" w:hanging="180"/>
+      </w:pPr>
+    </w:lvl>
+    <w:lvl w:ilvl="3" w:tplc="0409000F" w:tentative="1">
+      <w:start w:val="1"/>
+      <w:numFmt w:val="decimal"/>
+      <w:lvlText w:val="%4."/>
+      <w:lvlJc w:val="left"/>
+      <w:pPr>
+        <w:ind w:left="3240" w:hanging="360"/>
+      </w:pPr>
+    </w:lvl>
+    <w:lvl w:ilvl="4" w:tplc="04090019" w:tentative="1">
+      <w:start w:val="1"/>
+      <w:numFmt w:val="lowerLetter"/>
+      <w:lvlText w:val="%5."/>
+      <w:lvlJc w:val="left"/>
+      <w:pPr>
+        <w:ind w:left="3960" w:hanging="360"/>
+      </w:pPr>
+    </w:lvl>
+    <w:lvl w:ilvl="5" w:tplc="0409001B" w:tentative="1">
+      <w:start w:val="1"/>
+      <w:numFmt w:val="lowerRoman"/>
+      <w:lvlText w:val="%6."/>
+      <w:lvlJc w:val="right"/>
+      <w:pPr>
+        <w:ind w:left="4680" w:hanging="180"/>
+      </w:pPr>
+    </w:lvl>
+    <w:lvl w:ilvl="6" w:tplc="0409000F" w:tentative="1">
+      <w:start w:val="1"/>
+      <w:numFmt w:val="decimal"/>
+      <w:lvlText w:val="%7."/>
+      <w:lvlJc w:val="left"/>
+      <w:pPr>
+        <w:ind w:left="5400" w:hanging="360"/>
+      </w:pPr>
+    </w:lvl>
+    <w:lvl w:ilvl="7" w:tplc="04090019" w:tentative="1">
+      <w:start w:val="1"/>
+      <w:numFmt w:val="lowerLetter"/>
+      <w:lvlText w:val="%8."/>
+      <w:lvlJc w:val="left"/>
+      <w:pPr>
+        <w:ind w:left="6120" w:hanging="360"/>
+      </w:pPr>
+    </w:lvl>
+    <w:lvl w:ilvl="8" w:tplc="0409001B" w:tentative="1">
+      <w:start w:val="1"/>
+      <w:numFmt w:val="lowerRoman"/>
+      <w:lvlText w:val="%9."/>
+      <w:lvlJc w:val="right"/>
+      <w:pPr>
+        <w:ind w:left="6840" w:hanging="180"/>
+      </w:pPr>
+    </w:lvl>
+  </w:abstractNum>
+  <w:abstractNum w:abstractNumId="2" w15:restartNumberingAfterBreak="0">
     <w:nsid w:val="20CD0021"/>
     <w:multiLevelType w:val="hybridMultilevel"/>
     <w:tmpl w:val="4BCADF6A"/>
@@ -2516,7 +3739,7 @@
       </w:pPr>
     </w:lvl>
   </w:abstractNum>
-  <w:abstractNum w:abstractNumId="2" w15:restartNumberingAfterBreak="0">
+  <w:abstractNum w:abstractNumId="3" w15:restartNumberingAfterBreak="0">
     <w:nsid w:val="23594A5B"/>
     <w:multiLevelType w:val="hybridMultilevel"/>
     <w:tmpl w:val="36A49926"/>
@@ -2605,7 +3828,96 @@
       </w:pPr>
     </w:lvl>
   </w:abstractNum>
-  <w:abstractNum w:abstractNumId="3" w15:restartNumberingAfterBreak="0">
+  <w:abstractNum w:abstractNumId="4" w15:restartNumberingAfterBreak="0">
+    <w:nsid w:val="26320328"/>
+    <w:multiLevelType w:val="hybridMultilevel"/>
+    <w:tmpl w:val="1A78F6D0"/>
+    <w:lvl w:ilvl="0" w:tplc="101AF3CA">
+      <w:start w:val="1"/>
+      <w:numFmt w:val="lowerRoman"/>
+      <w:lvlText w:val="%1."/>
+      <w:lvlJc w:val="left"/>
+      <w:pPr>
+        <w:ind w:left="1800" w:hanging="720"/>
+      </w:pPr>
+      <w:rPr>
+        <w:rFonts w:hint="default"/>
+      </w:rPr>
+    </w:lvl>
+    <w:lvl w:ilvl="1" w:tplc="04090019" w:tentative="1">
+      <w:start w:val="1"/>
+      <w:numFmt w:val="lowerLetter"/>
+      <w:lvlText w:val="%2."/>
+      <w:lvlJc w:val="left"/>
+      <w:pPr>
+        <w:ind w:left="2160" w:hanging="360"/>
+      </w:pPr>
+    </w:lvl>
+    <w:lvl w:ilvl="2" w:tplc="0409001B" w:tentative="1">
+      <w:start w:val="1"/>
+      <w:numFmt w:val="lowerRoman"/>
+      <w:lvlText w:val="%3."/>
+      <w:lvlJc w:val="right"/>
+      <w:pPr>
+        <w:ind w:left="2880" w:hanging="180"/>
+      </w:pPr>
+    </w:lvl>
+    <w:lvl w:ilvl="3" w:tplc="0409000F" w:tentative="1">
+      <w:start w:val="1"/>
+      <w:numFmt w:val="decimal"/>
+      <w:lvlText w:val="%4."/>
+      <w:lvlJc w:val="left"/>
+      <w:pPr>
+        <w:ind w:left="3600" w:hanging="360"/>
+      </w:pPr>
+    </w:lvl>
+    <w:lvl w:ilvl="4" w:tplc="04090019" w:tentative="1">
+      <w:start w:val="1"/>
+      <w:numFmt w:val="lowerLetter"/>
+      <w:lvlText w:val="%5."/>
+      <w:lvlJc w:val="left"/>
+      <w:pPr>
+        <w:ind w:left="4320" w:hanging="360"/>
+      </w:pPr>
+    </w:lvl>
+    <w:lvl w:ilvl="5" w:tplc="0409001B" w:tentative="1">
+      <w:start w:val="1"/>
+      <w:numFmt w:val="lowerRoman"/>
+      <w:lvlText w:val="%6."/>
+      <w:lvlJc w:val="right"/>
+      <w:pPr>
+        <w:ind w:left="5040" w:hanging="180"/>
+      </w:pPr>
+    </w:lvl>
+    <w:lvl w:ilvl="6" w:tplc="0409000F" w:tentative="1">
+      <w:start w:val="1"/>
+      <w:numFmt w:val="decimal"/>
+      <w:lvlText w:val="%7."/>
+      <w:lvlJc w:val="left"/>
+      <w:pPr>
+        <w:ind w:left="5760" w:hanging="360"/>
+      </w:pPr>
+    </w:lvl>
+    <w:lvl w:ilvl="7" w:tplc="04090019" w:tentative="1">
+      <w:start w:val="1"/>
+      <w:numFmt w:val="lowerLetter"/>
+      <w:lvlText w:val="%8."/>
+      <w:lvlJc w:val="left"/>
+      <w:pPr>
+        <w:ind w:left="6480" w:hanging="360"/>
+      </w:pPr>
+    </w:lvl>
+    <w:lvl w:ilvl="8" w:tplc="0409001B" w:tentative="1">
+      <w:start w:val="1"/>
+      <w:numFmt w:val="lowerRoman"/>
+      <w:lvlText w:val="%9."/>
+      <w:lvlJc w:val="right"/>
+      <w:pPr>
+        <w:ind w:left="7200" w:hanging="180"/>
+      </w:pPr>
+    </w:lvl>
+  </w:abstractNum>
+  <w:abstractNum w:abstractNumId="5" w15:restartNumberingAfterBreak="0">
     <w:nsid w:val="359C64A9"/>
     <w:multiLevelType w:val="hybridMultilevel"/>
     <w:tmpl w:val="8362C986"/>
@@ -2694,7 +4006,96 @@
       </w:pPr>
     </w:lvl>
   </w:abstractNum>
-  <w:abstractNum w:abstractNumId="4" w15:restartNumberingAfterBreak="0">
+  <w:abstractNum w:abstractNumId="6" w15:restartNumberingAfterBreak="0">
+    <w:nsid w:val="38710BD3"/>
+    <w:multiLevelType w:val="hybridMultilevel"/>
+    <w:tmpl w:val="833C1B82"/>
+    <w:lvl w:ilvl="0" w:tplc="97EEFF9E">
+      <w:start w:val="1"/>
+      <w:numFmt w:val="decimal"/>
+      <w:lvlText w:val="%1."/>
+      <w:lvlJc w:val="left"/>
+      <w:pPr>
+        <w:ind w:left="720" w:hanging="360"/>
+      </w:pPr>
+      <w:rPr>
+        <w:rFonts w:asciiTheme="minorHAnsi" w:eastAsiaTheme="minorHAnsi" w:hAnsiTheme="minorHAnsi" w:cstheme="minorHAnsi"/>
+      </w:rPr>
+    </w:lvl>
+    <w:lvl w:ilvl="1" w:tplc="04090019" w:tentative="1">
+      <w:start w:val="1"/>
+      <w:numFmt w:val="lowerLetter"/>
+      <w:lvlText w:val="%2."/>
+      <w:lvlJc w:val="left"/>
+      <w:pPr>
+        <w:ind w:left="1440" w:hanging="360"/>
+      </w:pPr>
+    </w:lvl>
+    <w:lvl w:ilvl="2" w:tplc="0409001B" w:tentative="1">
+      <w:start w:val="1"/>
+      <w:numFmt w:val="lowerRoman"/>
+      <w:lvlText w:val="%3."/>
+      <w:lvlJc w:val="right"/>
+      <w:pPr>
+        <w:ind w:left="2160" w:hanging="180"/>
+      </w:pPr>
+    </w:lvl>
+    <w:lvl w:ilvl="3" w:tplc="0409000F" w:tentative="1">
+      <w:start w:val="1"/>
+      <w:numFmt w:val="decimal"/>
+      <w:lvlText w:val="%4."/>
+      <w:lvlJc w:val="left"/>
+      <w:pPr>
+        <w:ind w:left="2880" w:hanging="360"/>
+      </w:pPr>
+    </w:lvl>
+    <w:lvl w:ilvl="4" w:tplc="04090019" w:tentative="1">
+      <w:start w:val="1"/>
+      <w:numFmt w:val="lowerLetter"/>
+      <w:lvlText w:val="%5."/>
+      <w:lvlJc w:val="left"/>
+      <w:pPr>
+        <w:ind w:left="3600" w:hanging="360"/>
+      </w:pPr>
+    </w:lvl>
+    <w:lvl w:ilvl="5" w:tplc="0409001B" w:tentative="1">
+      <w:start w:val="1"/>
+      <w:numFmt w:val="lowerRoman"/>
+      <w:lvlText w:val="%6."/>
+      <w:lvlJc w:val="right"/>
+      <w:pPr>
+        <w:ind w:left="4320" w:hanging="180"/>
+      </w:pPr>
+    </w:lvl>
+    <w:lvl w:ilvl="6" w:tplc="0409000F" w:tentative="1">
+      <w:start w:val="1"/>
+      <w:numFmt w:val="decimal"/>
+      <w:lvlText w:val="%7."/>
+      <w:lvlJc w:val="left"/>
+      <w:pPr>
+        <w:ind w:left="5040" w:hanging="360"/>
+      </w:pPr>
+    </w:lvl>
+    <w:lvl w:ilvl="7" w:tplc="04090019" w:tentative="1">
+      <w:start w:val="1"/>
+      <w:numFmt w:val="lowerLetter"/>
+      <w:lvlText w:val="%8."/>
+      <w:lvlJc w:val="left"/>
+      <w:pPr>
+        <w:ind w:left="5760" w:hanging="360"/>
+      </w:pPr>
+    </w:lvl>
+    <w:lvl w:ilvl="8" w:tplc="0409001B" w:tentative="1">
+      <w:start w:val="1"/>
+      <w:numFmt w:val="lowerRoman"/>
+      <w:lvlText w:val="%9."/>
+      <w:lvlJc w:val="right"/>
+      <w:pPr>
+        <w:ind w:left="6480" w:hanging="180"/>
+      </w:pPr>
+    </w:lvl>
+  </w:abstractNum>
+  <w:abstractNum w:abstractNumId="7" w15:restartNumberingAfterBreak="0">
     <w:nsid w:val="43474D1B"/>
     <w:multiLevelType w:val="hybridMultilevel"/>
     <w:tmpl w:val="776AB992"/>
@@ -2710,7 +4111,7 @@
         <w:rFonts w:ascii="Wingdings" w:hAnsi="Wingdings" w:hint="default"/>
       </w:rPr>
     </w:lvl>
-    <w:lvl w:ilvl="1" w:tplc="04090003" w:tentative="1">
+    <w:lvl w:ilvl="1" w:tplc="04090003">
       <w:start w:val="1"/>
       <w:numFmt w:val="bullet"/>
       <w:lvlText w:val="o"/>
@@ -2807,7 +4208,185 @@
       </w:rPr>
     </w:lvl>
   </w:abstractNum>
-  <w:abstractNum w:abstractNumId="5" w15:restartNumberingAfterBreak="0">
+  <w:abstractNum w:abstractNumId="8" w15:restartNumberingAfterBreak="0">
+    <w:nsid w:val="4BF41476"/>
+    <w:multiLevelType w:val="hybridMultilevel"/>
+    <w:tmpl w:val="385A51FA"/>
+    <w:lvl w:ilvl="0" w:tplc="9EA254F2">
+      <w:start w:val="1"/>
+      <w:numFmt w:val="lowerLetter"/>
+      <w:lvlText w:val="%1."/>
+      <w:lvlJc w:val="left"/>
+      <w:pPr>
+        <w:ind w:left="1440" w:hanging="360"/>
+      </w:pPr>
+      <w:rPr>
+        <w:rFonts w:hint="default"/>
+      </w:rPr>
+    </w:lvl>
+    <w:lvl w:ilvl="1" w:tplc="04090019" w:tentative="1">
+      <w:start w:val="1"/>
+      <w:numFmt w:val="lowerLetter"/>
+      <w:lvlText w:val="%2."/>
+      <w:lvlJc w:val="left"/>
+      <w:pPr>
+        <w:ind w:left="2160" w:hanging="360"/>
+      </w:pPr>
+    </w:lvl>
+    <w:lvl w:ilvl="2" w:tplc="0409001B" w:tentative="1">
+      <w:start w:val="1"/>
+      <w:numFmt w:val="lowerRoman"/>
+      <w:lvlText w:val="%3."/>
+      <w:lvlJc w:val="right"/>
+      <w:pPr>
+        <w:ind w:left="2880" w:hanging="180"/>
+      </w:pPr>
+    </w:lvl>
+    <w:lvl w:ilvl="3" w:tplc="0409000F" w:tentative="1">
+      <w:start w:val="1"/>
+      <w:numFmt w:val="decimal"/>
+      <w:lvlText w:val="%4."/>
+      <w:lvlJc w:val="left"/>
+      <w:pPr>
+        <w:ind w:left="3600" w:hanging="360"/>
+      </w:pPr>
+    </w:lvl>
+    <w:lvl w:ilvl="4" w:tplc="04090019" w:tentative="1">
+      <w:start w:val="1"/>
+      <w:numFmt w:val="lowerLetter"/>
+      <w:lvlText w:val="%5."/>
+      <w:lvlJc w:val="left"/>
+      <w:pPr>
+        <w:ind w:left="4320" w:hanging="360"/>
+      </w:pPr>
+    </w:lvl>
+    <w:lvl w:ilvl="5" w:tplc="0409001B" w:tentative="1">
+      <w:start w:val="1"/>
+      <w:numFmt w:val="lowerRoman"/>
+      <w:lvlText w:val="%6."/>
+      <w:lvlJc w:val="right"/>
+      <w:pPr>
+        <w:ind w:left="5040" w:hanging="180"/>
+      </w:pPr>
+    </w:lvl>
+    <w:lvl w:ilvl="6" w:tplc="0409000F" w:tentative="1">
+      <w:start w:val="1"/>
+      <w:numFmt w:val="decimal"/>
+      <w:lvlText w:val="%7."/>
+      <w:lvlJc w:val="left"/>
+      <w:pPr>
+        <w:ind w:left="5760" w:hanging="360"/>
+      </w:pPr>
+    </w:lvl>
+    <w:lvl w:ilvl="7" w:tplc="04090019" w:tentative="1">
+      <w:start w:val="1"/>
+      <w:numFmt w:val="lowerLetter"/>
+      <w:lvlText w:val="%8."/>
+      <w:lvlJc w:val="left"/>
+      <w:pPr>
+        <w:ind w:left="6480" w:hanging="360"/>
+      </w:pPr>
+    </w:lvl>
+    <w:lvl w:ilvl="8" w:tplc="0409001B" w:tentative="1">
+      <w:start w:val="1"/>
+      <w:numFmt w:val="lowerRoman"/>
+      <w:lvlText w:val="%9."/>
+      <w:lvlJc w:val="right"/>
+      <w:pPr>
+        <w:ind w:left="7200" w:hanging="180"/>
+      </w:pPr>
+    </w:lvl>
+  </w:abstractNum>
+  <w:abstractNum w:abstractNumId="9" w15:restartNumberingAfterBreak="0">
+    <w:nsid w:val="61D0260D"/>
+    <w:multiLevelType w:val="hybridMultilevel"/>
+    <w:tmpl w:val="2800D356"/>
+    <w:lvl w:ilvl="0" w:tplc="5714EDEC">
+      <w:start w:val="1"/>
+      <w:numFmt w:val="lowerRoman"/>
+      <w:lvlText w:val="%1."/>
+      <w:lvlJc w:val="left"/>
+      <w:pPr>
+        <w:ind w:left="1800" w:hanging="720"/>
+      </w:pPr>
+      <w:rPr>
+        <w:rFonts w:hint="default"/>
+      </w:rPr>
+    </w:lvl>
+    <w:lvl w:ilvl="1" w:tplc="04090019" w:tentative="1">
+      <w:start w:val="1"/>
+      <w:numFmt w:val="lowerLetter"/>
+      <w:lvlText w:val="%2."/>
+      <w:lvlJc w:val="left"/>
+      <w:pPr>
+        <w:ind w:left="2160" w:hanging="360"/>
+      </w:pPr>
+    </w:lvl>
+    <w:lvl w:ilvl="2" w:tplc="0409001B" w:tentative="1">
+      <w:start w:val="1"/>
+      <w:numFmt w:val="lowerRoman"/>
+      <w:lvlText w:val="%3."/>
+      <w:lvlJc w:val="right"/>
+      <w:pPr>
+        <w:ind w:left="2880" w:hanging="180"/>
+      </w:pPr>
+    </w:lvl>
+    <w:lvl w:ilvl="3" w:tplc="0409000F" w:tentative="1">
+      <w:start w:val="1"/>
+      <w:numFmt w:val="decimal"/>
+      <w:lvlText w:val="%4."/>
+      <w:lvlJc w:val="left"/>
+      <w:pPr>
+        <w:ind w:left="3600" w:hanging="360"/>
+      </w:pPr>
+    </w:lvl>
+    <w:lvl w:ilvl="4" w:tplc="04090019" w:tentative="1">
+      <w:start w:val="1"/>
+      <w:numFmt w:val="lowerLetter"/>
+      <w:lvlText w:val="%5."/>
+      <w:lvlJc w:val="left"/>
+      <w:pPr>
+        <w:ind w:left="4320" w:hanging="360"/>
+      </w:pPr>
+    </w:lvl>
+    <w:lvl w:ilvl="5" w:tplc="0409001B" w:tentative="1">
+      <w:start w:val="1"/>
+      <w:numFmt w:val="lowerRoman"/>
+      <w:lvlText w:val="%6."/>
+      <w:lvlJc w:val="right"/>
+      <w:pPr>
+        <w:ind w:left="5040" w:hanging="180"/>
+      </w:pPr>
+    </w:lvl>
+    <w:lvl w:ilvl="6" w:tplc="0409000F" w:tentative="1">
+      <w:start w:val="1"/>
+      <w:numFmt w:val="decimal"/>
+      <w:lvlText w:val="%7."/>
+      <w:lvlJc w:val="left"/>
+      <w:pPr>
+        <w:ind w:left="5760" w:hanging="360"/>
+      </w:pPr>
+    </w:lvl>
+    <w:lvl w:ilvl="7" w:tplc="04090019" w:tentative="1">
+      <w:start w:val="1"/>
+      <w:numFmt w:val="lowerLetter"/>
+      <w:lvlText w:val="%8."/>
+      <w:lvlJc w:val="left"/>
+      <w:pPr>
+        <w:ind w:left="6480" w:hanging="360"/>
+      </w:pPr>
+    </w:lvl>
+    <w:lvl w:ilvl="8" w:tplc="0409001B" w:tentative="1">
+      <w:start w:val="1"/>
+      <w:numFmt w:val="lowerRoman"/>
+      <w:lvlText w:val="%9."/>
+      <w:lvlJc w:val="right"/>
+      <w:pPr>
+        <w:ind w:left="7200" w:hanging="180"/>
+      </w:pPr>
+    </w:lvl>
+  </w:abstractNum>
+  <w:abstractNum w:abstractNumId="10" w15:restartNumberingAfterBreak="0">
     <w:nsid w:val="65012894"/>
     <w:multiLevelType w:val="hybridMultilevel"/>
     <w:tmpl w:val="CF5A5410"/>
@@ -2825,7 +4404,7 @@
         <w:sz w:val="19"/>
       </w:rPr>
     </w:lvl>
-    <w:lvl w:ilvl="1" w:tplc="04090019" w:tentative="1">
+    <w:lvl w:ilvl="1" w:tplc="04090019">
       <w:start w:val="1"/>
       <w:numFmt w:val="lowerLetter"/>
       <w:lvlText w:val="%2."/>
@@ -2898,7 +4477,7 @@
       </w:pPr>
     </w:lvl>
   </w:abstractNum>
-  <w:abstractNum w:abstractNumId="6" w15:restartNumberingAfterBreak="0">
+  <w:abstractNum w:abstractNumId="11" w15:restartNumberingAfterBreak="0">
     <w:nsid w:val="68457D2F"/>
     <w:multiLevelType w:val="hybridMultilevel"/>
     <w:tmpl w:val="04963CFC"/>
@@ -3010,7 +4589,7 @@
       </w:rPr>
     </w:lvl>
   </w:abstractNum>
-  <w:abstractNum w:abstractNumId="7" w15:restartNumberingAfterBreak="0">
+  <w:abstractNum w:abstractNumId="12" w15:restartNumberingAfterBreak="0">
     <w:nsid w:val="726E39CF"/>
     <w:multiLevelType w:val="hybridMultilevel"/>
     <w:tmpl w:val="D67A8B2E"/>
@@ -3124,28 +4703,43 @@
     </w:lvl>
   </w:abstractNum>
   <w:num w:numId="1">
+    <w:abstractNumId w:val="12"/>
+  </w:num>
+  <w:num w:numId="2">
+    <w:abstractNumId w:val="11"/>
+  </w:num>
+  <w:num w:numId="3">
     <w:abstractNumId w:val="7"/>
   </w:num>
-  <w:num w:numId="2">
-    <w:abstractNumId w:val="6"/>
-  </w:num>
-  <w:num w:numId="3">
-    <w:abstractNumId w:val="4"/>
-  </w:num>
   <w:num w:numId="4">
-    <w:abstractNumId w:val="2"/>
+    <w:abstractNumId w:val="3"/>
   </w:num>
   <w:num w:numId="5">
-    <w:abstractNumId w:val="1"/>
+    <w:abstractNumId w:val="2"/>
   </w:num>
   <w:num w:numId="6">
     <w:abstractNumId w:val="0"/>
   </w:num>
   <w:num w:numId="7">
-    <w:abstractNumId w:val="3"/>
+    <w:abstractNumId w:val="5"/>
   </w:num>
   <w:num w:numId="8">
-    <w:abstractNumId w:val="5"/>
+    <w:abstractNumId w:val="10"/>
+  </w:num>
+  <w:num w:numId="9">
+    <w:abstractNumId w:val="6"/>
+  </w:num>
+  <w:num w:numId="10">
+    <w:abstractNumId w:val="1"/>
+  </w:num>
+  <w:num w:numId="11">
+    <w:abstractNumId w:val="4"/>
+  </w:num>
+  <w:num w:numId="12">
+    <w:abstractNumId w:val="9"/>
+  </w:num>
+  <w:num w:numId="13">
+    <w:abstractNumId w:val="8"/>
   </w:num>
 </w:numbering>
 </file>
